--- a/Rapport/Frank_Prosjekt_skriving.docx
+++ b/Rapport/Frank_Prosjekt_skriving.docx
@@ -309,7 +309,7 @@
           <w:szCs w:val="24"/>
         </w:rPr>
         <w:drawing>
-          <wp:anchor distT="0" distB="0" distL="114300" distR="114300" simplePos="0" relativeHeight="251659264" behindDoc="0" locked="0" layoutInCell="1" allowOverlap="1" wp14:anchorId="4FE7F712" wp14:editId="2175F1B7">
+          <wp:anchor distT="0" distB="0" distL="114300" distR="114300" simplePos="0" relativeHeight="251659264" behindDoc="0" locked="0" layoutInCell="1" allowOverlap="1" wp14:anchorId="4FE7F712" wp14:editId="7FC72AE7">
             <wp:simplePos x="0" y="0"/>
             <wp:positionH relativeFrom="column">
               <wp:posOffset>3176905</wp:posOffset>
@@ -332,7 +332,7 @@
                     <pic:cNvPicPr/>
                   </pic:nvPicPr>
                   <pic:blipFill>
-                    <a:blip r:embed="rId4" cstate="print">
+                    <a:blip r:embed="rId5" cstate="print">
                       <a:extLst>
                         <a:ext uri="{28A0092B-C50C-407E-A947-70E740481C1C}">
                           <a14:useLocalDpi xmlns:a14="http://schemas.microsoft.com/office/drawing/2010/main" val="0"/>
@@ -394,7 +394,7 @@
                     <pic:cNvPicPr/>
                   </pic:nvPicPr>
                   <pic:blipFill>
-                    <a:blip r:embed="rId5">
+                    <a:blip r:embed="rId6">
                       <a:extLst>
                         <a:ext uri="{28A0092B-C50C-407E-A947-70E740481C1C}">
                           <a14:useLocalDpi xmlns:a14="http://schemas.microsoft.com/office/drawing/2010/main" val="0"/>
@@ -577,7 +577,7 @@
                 <v:stroke joinstyle="miter"/>
                 <v:path gradientshapeok="t" o:connecttype="rect"/>
               </v:shapetype>
-              <v:shape id="Tekstboks 2" o:spid="_x0000_s1026" type="#_x0000_t202" style="position:absolute;margin-left:37.55pt;margin-top:.55pt;width:141.7pt;height:22.15pt;z-index:251661312;visibility:visible;mso-wrap-style:square;mso-width-percent:0;mso-height-percent:0;mso-wrap-distance-left:9pt;mso-wrap-distance-top:0;mso-wrap-distance-right:9pt;mso-wrap-distance-bottom:0;mso-position-horizontal:absolute;mso-position-horizontal-relative:text;mso-position-vertical:absolute;mso-position-vertical-relative:text;mso-width-percent:0;mso-height-percent:0;mso-width-relative:margin;mso-height-relative:margin;v-text-anchor:top" o:gfxdata="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" fillcolor="white [3201]" stroked="f" strokeweight=".5pt">
+              <v:shape id="Tekstboks 2" o:spid="_x0000_s1026" type="#_x0000_t202" style="position:absolute;margin-left:37.55pt;margin-top:.55pt;width:141.7pt;height:22.15pt;z-index:251661312;visibility:visible;mso-wrap-style:square;mso-width-percent:0;mso-height-percent:0;mso-wrap-distance-left:9pt;mso-wrap-distance-top:0;mso-wrap-distance-right:9pt;mso-wrap-distance-bottom:0;mso-position-horizontal:absolute;mso-position-horizontal-relative:text;mso-position-vertical:absolute;mso-position-vertical-relative:text;mso-width-percent:0;mso-height-percent:0;mso-width-relative:margin;mso-height-relative:margin;v-text-anchor:top" o:gfxdata="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" fillcolor="white [3201]" stroked="f" strokeweight=".5pt">
                 <v:textbox>
                   <w:txbxContent>
                     <w:p>
@@ -704,7 +704,7 @@
           </mc:Choice>
           <mc:Fallback>
             <w:pict>
-              <v:shape w14:anchorId="00F70CFA" id="_x0000_s1027" type="#_x0000_t202" style="position:absolute;margin-left:250.4pt;margin-top:.55pt;width:133.65pt;height:22.15pt;z-index:251662336;visibility:visible;mso-wrap-style:square;mso-width-percent:0;mso-height-percent:0;mso-wrap-distance-left:9pt;mso-wrap-distance-top:0;mso-wrap-distance-right:9pt;mso-wrap-distance-bottom:0;mso-position-horizontal:absolute;mso-position-horizontal-relative:text;mso-position-vertical:absolute;mso-position-vertical-relative:text;mso-width-percent:0;mso-height-percent:0;mso-width-relative:margin;mso-height-relative:margin;v-text-anchor:top" o:gfxdata="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" fillcolor="white [3201]" stroked="f" strokeweight=".5pt">
+              <v:shape w14:anchorId="00F70CFA" id="_x0000_s1027" type="#_x0000_t202" style="position:absolute;margin-left:250.4pt;margin-top:.55pt;width:133.65pt;height:22.15pt;z-index:251662336;visibility:visible;mso-wrap-style:square;mso-width-percent:0;mso-height-percent:0;mso-wrap-distance-left:9pt;mso-wrap-distance-top:0;mso-wrap-distance-right:9pt;mso-wrap-distance-bottom:0;mso-position-horizontal:absolute;mso-position-horizontal-relative:text;mso-position-vertical:absolute;mso-position-vertical-relative:text;mso-width-percent:0;mso-height-percent:0;mso-width-relative:margin;mso-height-relative:margin;v-text-anchor:top" o:gfxdata="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" fillcolor="white [3201]" stroked="f" strokeweight=".5pt">
                 <v:textbox>
                   <w:txbxContent>
                     <w:p>
@@ -919,7 +919,7 @@
                     </pic:cNvPicPr>
                   </pic:nvPicPr>
                   <pic:blipFill>
-                    <a:blip r:embed="rId6">
+                    <a:blip r:embed="rId7">
                       <a:extLst>
                         <a:ext uri="{28A0092B-C50C-407E-A947-70E740481C1C}">
                           <a14:useLocalDpi xmlns:a14="http://schemas.microsoft.com/office/drawing/2010/main" val="0"/>
@@ -1070,292 +1070,312 @@
           <w:szCs w:val="24"/>
         </w:rPr>
       </w:pPr>
-      <w:r>
-        <w:rPr>
-          <w:b/>
-          <w:bCs/>
-          <w:sz w:val="24"/>
-          <w:szCs w:val="24"/>
-        </w:rPr>
-        <w:lastRenderedPageBreak/>
-        <w:t>K-Nearest Neighbor</w:t>
-      </w:r>
-    </w:p>
-    <w:p>
-      <w:pPr>
-        <w:rPr>
-          <w:sz w:val="24"/>
-          <w:szCs w:val="24"/>
-        </w:rPr>
-      </w:pPr>
-    </w:p>
-    <w:p>
-      <w:pPr>
-        <w:rPr>
-          <w:b/>
-          <w:bCs/>
-          <w:sz w:val="24"/>
-          <w:szCs w:val="24"/>
-        </w:rPr>
-      </w:pPr>
-    </w:p>
-    <w:p>
-      <w:pPr>
-        <w:rPr>
-          <w:b/>
-          <w:bCs/>
-          <w:sz w:val="24"/>
-          <w:szCs w:val="24"/>
-        </w:rPr>
-      </w:pPr>
-    </w:p>
-    <w:p>
-      <w:pPr>
-        <w:rPr>
-          <w:b/>
-          <w:bCs/>
-          <w:sz w:val="24"/>
-          <w:szCs w:val="24"/>
-        </w:rPr>
-      </w:pPr>
-    </w:p>
-    <w:p>
-      <w:pPr>
-        <w:rPr>
-          <w:b/>
-          <w:bCs/>
-          <w:sz w:val="24"/>
-          <w:szCs w:val="24"/>
-        </w:rPr>
-      </w:pPr>
-    </w:p>
-    <w:p>
-      <w:pPr>
-        <w:rPr>
-          <w:b/>
-          <w:bCs/>
-          <w:sz w:val="24"/>
-          <w:szCs w:val="24"/>
-        </w:rPr>
-      </w:pPr>
-    </w:p>
-    <w:p>
-      <w:pPr>
-        <w:rPr>
-          <w:b/>
-          <w:bCs/>
-          <w:sz w:val="24"/>
-          <w:szCs w:val="24"/>
-        </w:rPr>
-      </w:pPr>
-    </w:p>
-    <w:p>
-      <w:pPr>
-        <w:rPr>
-          <w:b/>
-          <w:bCs/>
-          <w:sz w:val="24"/>
-          <w:szCs w:val="24"/>
-        </w:rPr>
-      </w:pPr>
-    </w:p>
-    <w:p>
-      <w:pPr>
-        <w:rPr>
-          <w:b/>
-          <w:bCs/>
-          <w:sz w:val="24"/>
-          <w:szCs w:val="24"/>
-        </w:rPr>
-      </w:pPr>
-    </w:p>
-    <w:p>
-      <w:pPr>
-        <w:rPr>
-          <w:b/>
-          <w:bCs/>
-          <w:sz w:val="24"/>
-          <w:szCs w:val="24"/>
-        </w:rPr>
-      </w:pPr>
-    </w:p>
-    <w:p>
-      <w:pPr>
-        <w:rPr>
-          <w:b/>
-          <w:bCs/>
-          <w:sz w:val="24"/>
-          <w:szCs w:val="24"/>
-        </w:rPr>
-      </w:pPr>
-    </w:p>
-    <w:p>
-      <w:pPr>
-        <w:rPr>
-          <w:b/>
-          <w:bCs/>
-          <w:sz w:val="24"/>
-          <w:szCs w:val="24"/>
-        </w:rPr>
-      </w:pPr>
-    </w:p>
-    <w:p>
-      <w:pPr>
-        <w:rPr>
-          <w:b/>
-          <w:bCs/>
-          <w:sz w:val="24"/>
-          <w:szCs w:val="24"/>
-        </w:rPr>
-      </w:pPr>
-    </w:p>
-    <w:p>
-      <w:pPr>
-        <w:rPr>
-          <w:b/>
-          <w:bCs/>
-          <w:sz w:val="24"/>
-          <w:szCs w:val="24"/>
-        </w:rPr>
-      </w:pPr>
-    </w:p>
-    <w:p>
-      <w:pPr>
-        <w:rPr>
-          <w:b/>
-          <w:bCs/>
-          <w:sz w:val="24"/>
-          <w:szCs w:val="24"/>
-        </w:rPr>
-      </w:pPr>
-    </w:p>
-    <w:p>
-      <w:pPr>
-        <w:rPr>
-          <w:b/>
-          <w:bCs/>
-          <w:sz w:val="24"/>
-          <w:szCs w:val="24"/>
-        </w:rPr>
-      </w:pPr>
-    </w:p>
-    <w:p>
-      <w:pPr>
-        <w:rPr>
-          <w:b/>
-          <w:bCs/>
-          <w:sz w:val="24"/>
-          <w:szCs w:val="24"/>
-        </w:rPr>
-      </w:pPr>
-    </w:p>
-    <w:p>
-      <w:pPr>
-        <w:rPr>
-          <w:b/>
-          <w:bCs/>
-          <w:sz w:val="24"/>
-          <w:szCs w:val="24"/>
-        </w:rPr>
-      </w:pPr>
-    </w:p>
-    <w:p>
-      <w:pPr>
-        <w:rPr>
-          <w:b/>
-          <w:bCs/>
-          <w:sz w:val="24"/>
-          <w:szCs w:val="24"/>
-        </w:rPr>
-      </w:pPr>
-    </w:p>
-    <w:p>
-      <w:pPr>
-        <w:rPr>
-          <w:b/>
-          <w:bCs/>
-          <w:sz w:val="24"/>
-          <w:szCs w:val="24"/>
-        </w:rPr>
-      </w:pPr>
-    </w:p>
-    <w:p>
-      <w:pPr>
-        <w:rPr>
-          <w:b/>
-          <w:bCs/>
-          <w:sz w:val="24"/>
-          <w:szCs w:val="24"/>
-        </w:rPr>
-      </w:pPr>
-    </w:p>
-    <w:p>
-      <w:pPr>
-        <w:rPr>
-          <w:b/>
-          <w:bCs/>
-          <w:sz w:val="24"/>
-          <w:szCs w:val="24"/>
-        </w:rPr>
-      </w:pPr>
-    </w:p>
-    <w:p>
-      <w:pPr>
-        <w:rPr>
-          <w:b/>
-          <w:bCs/>
-          <w:sz w:val="24"/>
-          <w:szCs w:val="24"/>
-        </w:rPr>
-      </w:pPr>
-    </w:p>
-    <w:p>
-      <w:pPr>
-        <w:rPr>
-          <w:b/>
-          <w:bCs/>
-          <w:sz w:val="24"/>
-          <w:szCs w:val="24"/>
-        </w:rPr>
-      </w:pPr>
-    </w:p>
-    <w:p>
-      <w:pPr>
-        <w:rPr>
-          <w:b/>
-          <w:bCs/>
-          <w:sz w:val="24"/>
-          <w:szCs w:val="24"/>
-        </w:rPr>
-      </w:pPr>
-    </w:p>
-    <w:p>
-      <w:pPr>
-        <w:rPr>
-          <w:b/>
-          <w:bCs/>
-          <w:sz w:val="24"/>
-          <w:szCs w:val="24"/>
-        </w:rPr>
-      </w:pPr>
-    </w:p>
-    <w:p>
-      <w:pPr>
-        <w:rPr>
-          <w:b/>
-          <w:bCs/>
-          <w:sz w:val="24"/>
-          <w:szCs w:val="24"/>
-        </w:rPr>
-      </w:pPr>
-    </w:p>
-    <w:p>
-      <w:pPr>
-        <w:rPr>
-          <w:b/>
-          <w:bCs/>
-          <w:sz w:val="24"/>
-          <w:szCs w:val="24"/>
+    </w:p>
+    <w:p>
+      <w:pPr>
+        <w:rPr>
+          <w:b/>
+          <w:bCs/>
+          <w:sz w:val="24"/>
+          <w:szCs w:val="24"/>
+          <w:lang w:val="nb-NO"/>
+        </w:rPr>
+      </w:pPr>
+    </w:p>
+    <w:p>
+      <w:pPr>
+        <w:rPr>
+          <w:b/>
+          <w:bCs/>
+          <w:sz w:val="24"/>
+          <w:szCs w:val="24"/>
+          <w:lang w:val="nb-NO"/>
+        </w:rPr>
+      </w:pPr>
+    </w:p>
+    <w:p>
+      <w:pPr>
+        <w:rPr>
+          <w:b/>
+          <w:bCs/>
+          <w:sz w:val="24"/>
+          <w:szCs w:val="24"/>
+          <w:lang w:val="nb-NO"/>
+        </w:rPr>
+      </w:pPr>
+    </w:p>
+    <w:p>
+      <w:pPr>
+        <w:rPr>
+          <w:b/>
+          <w:bCs/>
+          <w:sz w:val="24"/>
+          <w:szCs w:val="24"/>
+          <w:lang w:val="nb-NO"/>
+        </w:rPr>
+      </w:pPr>
+    </w:p>
+    <w:p>
+      <w:pPr>
+        <w:rPr>
+          <w:b/>
+          <w:bCs/>
+          <w:sz w:val="24"/>
+          <w:szCs w:val="24"/>
+          <w:lang w:val="nb-NO"/>
+        </w:rPr>
+      </w:pPr>
+    </w:p>
+    <w:p>
+      <w:pPr>
+        <w:rPr>
+          <w:b/>
+          <w:bCs/>
+          <w:sz w:val="24"/>
+          <w:szCs w:val="24"/>
+          <w:lang w:val="nb-NO"/>
+        </w:rPr>
+      </w:pPr>
+    </w:p>
+    <w:p>
+      <w:pPr>
+        <w:rPr>
+          <w:b/>
+          <w:bCs/>
+          <w:sz w:val="24"/>
+          <w:szCs w:val="24"/>
+          <w:lang w:val="nb-NO"/>
+        </w:rPr>
+      </w:pPr>
+    </w:p>
+    <w:p>
+      <w:pPr>
+        <w:rPr>
+          <w:b/>
+          <w:bCs/>
+          <w:sz w:val="24"/>
+          <w:szCs w:val="24"/>
+          <w:lang w:val="nb-NO"/>
+        </w:rPr>
+      </w:pPr>
+    </w:p>
+    <w:p>
+      <w:pPr>
+        <w:rPr>
+          <w:b/>
+          <w:bCs/>
+          <w:sz w:val="24"/>
+          <w:szCs w:val="24"/>
+          <w:lang w:val="nb-NO"/>
+        </w:rPr>
+      </w:pPr>
+    </w:p>
+    <w:p>
+      <w:pPr>
+        <w:rPr>
+          <w:b/>
+          <w:bCs/>
+          <w:sz w:val="24"/>
+          <w:szCs w:val="24"/>
+          <w:lang w:val="nb-NO"/>
+        </w:rPr>
+      </w:pPr>
+    </w:p>
+    <w:p>
+      <w:pPr>
+        <w:rPr>
+          <w:b/>
+          <w:bCs/>
+          <w:sz w:val="24"/>
+          <w:szCs w:val="24"/>
+          <w:lang w:val="nb-NO"/>
+        </w:rPr>
+      </w:pPr>
+    </w:p>
+    <w:p>
+      <w:pPr>
+        <w:rPr>
+          <w:b/>
+          <w:bCs/>
+          <w:sz w:val="24"/>
+          <w:szCs w:val="24"/>
+          <w:lang w:val="nb-NO"/>
+        </w:rPr>
+      </w:pPr>
+    </w:p>
+    <w:p>
+      <w:pPr>
+        <w:rPr>
+          <w:b/>
+          <w:bCs/>
+          <w:sz w:val="24"/>
+          <w:szCs w:val="24"/>
+          <w:lang w:val="nb-NO"/>
+        </w:rPr>
+      </w:pPr>
+    </w:p>
+    <w:p>
+      <w:pPr>
+        <w:rPr>
+          <w:b/>
+          <w:bCs/>
+          <w:sz w:val="24"/>
+          <w:szCs w:val="24"/>
+          <w:lang w:val="nb-NO"/>
+        </w:rPr>
+      </w:pPr>
+    </w:p>
+    <w:p>
+      <w:pPr>
+        <w:rPr>
+          <w:b/>
+          <w:bCs/>
+          <w:sz w:val="24"/>
+          <w:szCs w:val="24"/>
+          <w:lang w:val="nb-NO"/>
+        </w:rPr>
+      </w:pPr>
+    </w:p>
+    <w:p>
+      <w:pPr>
+        <w:rPr>
+          <w:b/>
+          <w:bCs/>
+          <w:sz w:val="24"/>
+          <w:szCs w:val="24"/>
+          <w:lang w:val="nb-NO"/>
+        </w:rPr>
+      </w:pPr>
+    </w:p>
+    <w:p>
+      <w:pPr>
+        <w:rPr>
+          <w:b/>
+          <w:bCs/>
+          <w:sz w:val="24"/>
+          <w:szCs w:val="24"/>
+          <w:lang w:val="nb-NO"/>
+        </w:rPr>
+      </w:pPr>
+    </w:p>
+    <w:p>
+      <w:pPr>
+        <w:rPr>
+          <w:b/>
+          <w:bCs/>
+          <w:sz w:val="24"/>
+          <w:szCs w:val="24"/>
+          <w:lang w:val="nb-NO"/>
+        </w:rPr>
+      </w:pPr>
+    </w:p>
+    <w:p>
+      <w:pPr>
+        <w:rPr>
+          <w:b/>
+          <w:bCs/>
+          <w:sz w:val="24"/>
+          <w:szCs w:val="24"/>
+          <w:lang w:val="nb-NO"/>
+        </w:rPr>
+      </w:pPr>
+    </w:p>
+    <w:p>
+      <w:pPr>
+        <w:rPr>
+          <w:b/>
+          <w:bCs/>
+          <w:sz w:val="24"/>
+          <w:szCs w:val="24"/>
+          <w:lang w:val="nb-NO"/>
+        </w:rPr>
+      </w:pPr>
+    </w:p>
+    <w:p>
+      <w:pPr>
+        <w:rPr>
+          <w:b/>
+          <w:bCs/>
+          <w:sz w:val="24"/>
+          <w:szCs w:val="24"/>
+          <w:lang w:val="nb-NO"/>
+        </w:rPr>
+      </w:pPr>
+    </w:p>
+    <w:p>
+      <w:pPr>
+        <w:rPr>
+          <w:b/>
+          <w:bCs/>
+          <w:sz w:val="24"/>
+          <w:szCs w:val="24"/>
+          <w:lang w:val="nb-NO"/>
+        </w:rPr>
+      </w:pPr>
+    </w:p>
+    <w:p>
+      <w:pPr>
+        <w:rPr>
+          <w:b/>
+          <w:bCs/>
+          <w:sz w:val="24"/>
+          <w:szCs w:val="24"/>
+          <w:lang w:val="nb-NO"/>
+        </w:rPr>
+      </w:pPr>
+    </w:p>
+    <w:p>
+      <w:pPr>
+        <w:rPr>
+          <w:b/>
+          <w:bCs/>
+          <w:sz w:val="24"/>
+          <w:szCs w:val="24"/>
+          <w:lang w:val="nb-NO"/>
+        </w:rPr>
+      </w:pPr>
+    </w:p>
+    <w:p>
+      <w:pPr>
+        <w:rPr>
+          <w:b/>
+          <w:bCs/>
+          <w:sz w:val="24"/>
+          <w:szCs w:val="24"/>
+          <w:lang w:val="nb-NO"/>
+        </w:rPr>
+      </w:pPr>
+    </w:p>
+    <w:p>
+      <w:pPr>
+        <w:rPr>
+          <w:b/>
+          <w:bCs/>
+          <w:sz w:val="24"/>
+          <w:szCs w:val="24"/>
+          <w:lang w:val="nb-NO"/>
+        </w:rPr>
+      </w:pPr>
+    </w:p>
+    <w:p>
+      <w:pPr>
+        <w:rPr>
+          <w:b/>
+          <w:bCs/>
+          <w:sz w:val="24"/>
+          <w:szCs w:val="24"/>
+          <w:lang w:val="nb-NO"/>
+        </w:rPr>
+      </w:pPr>
+    </w:p>
+    <w:p>
+      <w:pPr>
+        <w:rPr>
+          <w:b/>
+          <w:bCs/>
+          <w:sz w:val="24"/>
+          <w:szCs w:val="24"/>
+          <w:lang w:val="nb-NO"/>
         </w:rPr>
       </w:pPr>
     </w:p>
@@ -1381,23 +1401,7 @@
           <w:sz w:val="24"/>
           <w:szCs w:val="24"/>
         </w:rPr>
-        <w:t xml:space="preserve"> is a widely used deep learning technique for accurate and advanced machine learning projects. Large companies use CNN’s for creating accurate and efficient deep learning models, some examples include advanced image classification, sign language translation, lip reading algorithms and way more. </w:t>
-      </w:r>
-      <w:proofErr w:type="gramStart"/>
-      <w:r>
-        <w:rPr>
-          <w:sz w:val="24"/>
-          <w:szCs w:val="24"/>
-        </w:rPr>
-        <w:t>CNN’s</w:t>
-      </w:r>
-      <w:proofErr w:type="gramEnd"/>
-      <w:r>
-        <w:rPr>
-          <w:sz w:val="24"/>
-          <w:szCs w:val="24"/>
-        </w:rPr>
-        <w:t xml:space="preserve"> are in many cases used with image data, either frames in a video or standalone images.</w:t>
+        <w:t xml:space="preserve"> is a widely used deep learning technique for accurate and advanced machine learning projects. Large companies use CNN’s for creating accurate and efficient deep learning models, some examples include advanced image classification, sign language translation, lip reading algorithms and way more. CNN’s are in many cases used with image data, either frames in a video or standalone images.</w:t>
       </w:r>
     </w:p>
     <w:p>
@@ -1496,7 +1500,7 @@
                     </pic:cNvPicPr>
                   </pic:nvPicPr>
                   <pic:blipFill>
-                    <a:blip r:embed="rId7">
+                    <a:blip r:embed="rId8">
                       <a:extLst>
                         <a:ext uri="{28A0092B-C50C-407E-A947-70E740481C1C}">
                           <a14:useLocalDpi xmlns:a14="http://schemas.microsoft.com/office/drawing/2010/main" val="0"/>
@@ -1547,7 +1551,6 @@
         </w:rPr>
         <w:t>(</w:t>
       </w:r>
-      <w:proofErr w:type="gramStart"/>
       <w:r>
         <w:rPr>
           <w:i/>
@@ -1556,18 +1559,7 @@
           <w:sz w:val="24"/>
           <w:szCs w:val="24"/>
         </w:rPr>
-        <w:t>code</w:t>
-      </w:r>
-      <w:proofErr w:type="gramEnd"/>
-      <w:r>
-        <w:rPr>
-          <w:i/>
-          <w:iCs/>
-          <w:color w:val="1F3864" w:themeColor="accent1" w:themeShade="80"/>
-          <w:sz w:val="24"/>
-          <w:szCs w:val="24"/>
-        </w:rPr>
-        <w:t xml:space="preserve"> example 1</w:t>
+        <w:t>code example 1</w:t>
       </w:r>
       <w:r>
         <w:rPr>
@@ -1715,7 +1707,7 @@
           </mc:Choice>
           <mc:Fallback>
             <w:pict>
-              <v:shape w14:anchorId="4B8624C8" id="_x0000_s1028" type="#_x0000_t202" style="position:absolute;margin-left:274.9pt;margin-top:.35pt;width:196.5pt;height:156pt;z-index:251665408;visibility:visible;mso-wrap-style:square;mso-width-percent:0;mso-height-percent:0;mso-wrap-distance-left:9pt;mso-wrap-distance-top:0;mso-wrap-distance-right:9pt;mso-wrap-distance-bottom:0;mso-position-horizontal:absolute;mso-position-horizontal-relative:margin;mso-position-vertical:absolute;mso-position-vertical-relative:text;mso-width-percent:0;mso-height-percent:0;mso-width-relative:margin;mso-height-relative:margin;v-text-anchor:top" o:gfxdata="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" fillcolor="white [3201]" stroked="f" strokeweight=".5pt">
+              <v:shape w14:anchorId="4B8624C8" id="_x0000_s1028" type="#_x0000_t202" style="position:absolute;margin-left:274.9pt;margin-top:.35pt;width:196.5pt;height:156pt;z-index:251665408;visibility:visible;mso-wrap-style:square;mso-width-percent:0;mso-height-percent:0;mso-wrap-distance-left:9pt;mso-wrap-distance-top:0;mso-wrap-distance-right:9pt;mso-wrap-distance-bottom:0;mso-position-horizontal:absolute;mso-position-horizontal-relative:margin;mso-position-vertical:absolute;mso-position-vertical-relative:text;mso-width-percent:0;mso-height-percent:0;mso-width-relative:margin;mso-height-relative:margin;v-text-anchor:top" o:gfxdata="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" fillcolor="white [3201]" stroked="f" strokeweight=".5pt">
                 <v:textbox>
                   <w:txbxContent>
                     <w:p>
@@ -1797,7 +1789,7 @@
                     </pic:cNvPicPr>
                   </pic:nvPicPr>
                   <pic:blipFill>
-                    <a:blip r:embed="rId8">
+                    <a:blip r:embed="rId9">
                       <a:extLst>
                         <a:ext uri="{28A0092B-C50C-407E-A947-70E740481C1C}">
                           <a14:useLocalDpi xmlns:a14="http://schemas.microsoft.com/office/drawing/2010/main" val="0"/>
@@ -1849,7 +1841,6 @@
         </w:rPr>
         <w:t>(</w:t>
       </w:r>
-      <w:proofErr w:type="gramStart"/>
       <w:r>
         <w:rPr>
           <w:i/>
@@ -1858,18 +1849,7 @@
           <w:sz w:val="24"/>
           <w:szCs w:val="24"/>
         </w:rPr>
-        <w:t>graph</w:t>
-      </w:r>
-      <w:proofErr w:type="gramEnd"/>
-      <w:r>
-        <w:rPr>
-          <w:i/>
-          <w:iCs/>
-          <w:color w:val="2F5496" w:themeColor="accent1" w:themeShade="BF"/>
-          <w:sz w:val="24"/>
-          <w:szCs w:val="24"/>
-        </w:rPr>
-        <w:t xml:space="preserve"> 1</w:t>
+        <w:t>graph 1</w:t>
       </w:r>
       <w:r>
         <w:rPr>
@@ -2121,17 +2101,8 @@
                 <w:sz w:val="24"/>
                 <w:szCs w:val="24"/>
               </w:rPr>
-              <w:t>cutaneous-larva-</w:t>
+              <w:t>cutaneous-larva-migrans</w:t>
             </w:r>
-            <w:proofErr w:type="spellStart"/>
-            <w:r>
-              <w:rPr>
-                <w:sz w:val="24"/>
-                <w:szCs w:val="24"/>
-              </w:rPr>
-              <w:t>migrans</w:t>
-            </w:r>
-            <w:proofErr w:type="spellEnd"/>
           </w:p>
         </w:tc>
         <w:tc>
@@ -2327,7 +2298,7 @@
         </w:rPr>
         <w:t>s a popular CNN model architecture consisting of 50 layers (</w:t>
       </w:r>
-      <w:hyperlink r:id="rId9" w:history="1">
+      <w:hyperlink r:id="rId10" w:history="1">
         <w:r>
           <w:rPr>
             <w:rStyle w:val="Hyperkobling"/>
@@ -2344,7 +2315,7 @@
         </w:rPr>
         <w:t>), which has been proven to work well with this dataset, this can be seen in a notebook linked within the dataset page (</w:t>
       </w:r>
-      <w:hyperlink r:id="rId10" w:history="1">
+      <w:hyperlink r:id="rId11" w:history="1">
         <w:r>
           <w:rPr>
             <w:rStyle w:val="Hyperkobling"/>
@@ -2481,39 +2452,7 @@
           <w:sz w:val="24"/>
           <w:szCs w:val="24"/>
         </w:rPr>
-        <w:t xml:space="preserve"> usually gives good results, however it is possible to tune the model to give even better results, for this we decided to use the </w:t>
-      </w:r>
-      <w:proofErr w:type="spellStart"/>
-      <w:r>
-        <w:rPr>
-          <w:sz w:val="24"/>
-          <w:szCs w:val="24"/>
-        </w:rPr>
-        <w:t>GridSearchCV</w:t>
-      </w:r>
-      <w:proofErr w:type="spellEnd"/>
-      <w:r>
-        <w:rPr>
-          <w:sz w:val="24"/>
-          <w:szCs w:val="24"/>
-        </w:rPr>
-        <w:t xml:space="preserve"> functions from </w:t>
-      </w:r>
-      <w:proofErr w:type="spellStart"/>
-      <w:r>
-        <w:rPr>
-          <w:sz w:val="24"/>
-          <w:szCs w:val="24"/>
-        </w:rPr>
-        <w:t>SkLearn</w:t>
-      </w:r>
-      <w:proofErr w:type="spellEnd"/>
-      <w:r>
-        <w:rPr>
-          <w:sz w:val="24"/>
-          <w:szCs w:val="24"/>
-        </w:rPr>
-        <w:t>.</w:t>
+        <w:t xml:space="preserve"> usually gives good results, however it is possible to tune the model to give even better results, for this we decided to use the GridSearchCV functions from SkLearn.</w:t>
       </w:r>
     </w:p>
     <w:p>
@@ -2528,23 +2467,7 @@
           <w:sz w:val="24"/>
           <w:szCs w:val="24"/>
         </w:rPr>
-        <w:t xml:space="preserve">The best way to understand how the support vector classifier works is to see 2d data classified by the classifier. This also allows for easier understanding on how the different kernels works. Kernels are mathematical equations that decides on how the model will classify, the SVC has four different kernels, which are linear, polynomial, </w:t>
-      </w:r>
-      <w:proofErr w:type="spellStart"/>
-      <w:r>
-        <w:rPr>
-          <w:sz w:val="24"/>
-          <w:szCs w:val="24"/>
-        </w:rPr>
-        <w:t>rbf</w:t>
-      </w:r>
-      <w:proofErr w:type="spellEnd"/>
-      <w:r>
-        <w:rPr>
-          <w:sz w:val="24"/>
-          <w:szCs w:val="24"/>
-        </w:rPr>
-        <w:t xml:space="preserve"> and sigmoid. Which one used depends on what is required from the project. For simplicity there is an image illustration below (</w:t>
+        <w:t>The best way to understand how the support vector classifier works is to see 2d data classified by the classifier. This also allows for easier understanding on how the different kernels works. Kernels are mathematical equations that decides on how the model will classify, the SVC has four different kernels, which are linear, polynomial, rbf and sigmoid. Which one used depends on what is required from the project. For simplicity there is an image illustration below (</w:t>
       </w:r>
       <w:r>
         <w:rPr>
@@ -2594,7 +2517,7 @@
                     </pic:cNvPicPr>
                   </pic:nvPicPr>
                   <pic:blipFill>
-                    <a:blip r:embed="rId11">
+                    <a:blip r:embed="rId12">
                       <a:extLst>
                         <a:ext uri="{28A0092B-C50C-407E-A947-70E740481C1C}">
                           <a14:useLocalDpi xmlns:a14="http://schemas.microsoft.com/office/drawing/2010/main" val="0"/>
@@ -2655,7 +2578,7 @@
         </w:rPr>
         <w:t>(</w:t>
       </w:r>
-      <w:hyperlink r:id="rId12" w:history="1">
+      <w:hyperlink r:id="rId13" w:history="1">
         <w:r>
           <w:rPr>
             <w:rStyle w:val="Hyperkobling"/>
@@ -2843,7 +2766,7 @@
                               </w:rPr>
                               <w:t>(</w:t>
                             </w:r>
-                            <w:hyperlink r:id="rId13" w:history="1">
+                            <w:hyperlink r:id="rId14" w:history="1">
                               <w:r>
                                 <w:rPr>
                                   <w:rStyle w:val="Hyperkobling"/>
@@ -2882,7 +2805,7 @@
           </mc:Choice>
           <mc:Fallback>
             <w:pict>
-              <v:shape w14:anchorId="72046141" id="Tekstboks 3" o:spid="_x0000_s1029" type="#_x0000_t202" style="position:absolute;margin-left:217.15pt;margin-top:.3pt;width:232.5pt;height:139.5pt;z-index:251664384;visibility:visible;mso-wrap-style:square;mso-height-percent:0;mso-wrap-distance-left:9pt;mso-wrap-distance-top:0;mso-wrap-distance-right:9pt;mso-wrap-distance-bottom:0;mso-position-horizontal:absolute;mso-position-horizontal-relative:text;mso-position-vertical:absolute;mso-position-vertical-relative:text;mso-height-percent:0;mso-height-relative:margin;v-text-anchor:top" o:gfxdata="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" fillcolor="white [3201]" stroked="f" strokeweight=".5pt">
+              <v:shape w14:anchorId="72046141" id="Tekstboks 3" o:spid="_x0000_s1029" type="#_x0000_t202" style="position:absolute;margin-left:217.15pt;margin-top:.3pt;width:232.5pt;height:139.5pt;z-index:251664384;visibility:visible;mso-wrap-style:square;mso-height-percent:0;mso-wrap-distance-left:9pt;mso-wrap-distance-top:0;mso-wrap-distance-right:9pt;mso-wrap-distance-bottom:0;mso-position-horizontal:absolute;mso-position-horizontal-relative:text;mso-position-vertical:absolute;mso-position-vertical-relative:text;mso-height-percent:0;mso-height-relative:margin;v-text-anchor:top" o:gfxdata="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" fillcolor="white [3201]" stroked="f" strokeweight=".5pt">
                 <v:textbox>
                   <w:txbxContent>
                     <w:p>
@@ -2930,7 +2853,7 @@
                         </w:rPr>
                         <w:t>(</w:t>
                       </w:r>
-                      <w:hyperlink r:id="rId14" w:history="1">
+                      <w:hyperlink r:id="rId15" w:history="1">
                         <w:r>
                           <w:rPr>
                             <w:rStyle w:val="Hyperkobling"/>
@@ -2979,7 +2902,7 @@
                     </pic:cNvPicPr>
                   </pic:nvPicPr>
                   <pic:blipFill rotWithShape="1">
-                    <a:blip r:embed="rId15">
+                    <a:blip r:embed="rId16">
                       <a:extLst>
                         <a:ext uri="{28A0092B-C50C-407E-A947-70E740481C1C}">
                           <a14:useLocalDpi xmlns:a14="http://schemas.microsoft.com/office/drawing/2010/main" val="0"/>
@@ -3026,15 +2949,7 @@
           <w:sz w:val="24"/>
           <w:szCs w:val="24"/>
         </w:rPr>
-        <w:t xml:space="preserve">During our testing and evaluation we found the support vector classifier to do a great job on the skin disease dataset, we gathered a few different results depending on if the training was done on the original dataset, augmented dataset and graph dataset from both of these which we generated within our DataProcessor class using the </w:t>
-      </w:r>
-      <w:proofErr w:type="spellStart"/>
-      <w:r>
-        <w:rPr>
-          <w:sz w:val="24"/>
-          <w:szCs w:val="24"/>
-        </w:rPr>
-        <w:t>generate_xy_by_</w:t>
+        <w:t>During our testing and evaluation we found the support vector classifier to do a great job on the skin disease dataset, we gathered a few different results depending on if the training was done on the original dataset, augmented dataset and graph dataset from both of these which we generated within our DataProcessor class using the generate_xy_by_</w:t>
       </w:r>
       <w:proofErr w:type="gramStart"/>
       <w:r>
@@ -3042,15 +2957,7 @@
           <w:sz w:val="24"/>
           <w:szCs w:val="24"/>
         </w:rPr>
-        <w:t>axis</w:t>
-      </w:r>
-      <w:proofErr w:type="spellEnd"/>
-      <w:r>
-        <w:rPr>
-          <w:sz w:val="24"/>
-          <w:szCs w:val="24"/>
-        </w:rPr>
-        <w:t>(</w:t>
+        <w:t>axis(</w:t>
       </w:r>
       <w:proofErr w:type="gramEnd"/>
       <w:r>
@@ -3480,93 +3387,875 @@
           <w:sz w:val="24"/>
           <w:szCs w:val="24"/>
         </w:rPr>
-        <w:t xml:space="preserve">In this table there is one model that did particularly well, which is the graph data on the augmented dataset. The result was not achieved using the standard svc hyperparameters, these hyperparameters were tuned using </w:t>
-      </w:r>
-      <w:proofErr w:type="spellStart"/>
-      <w:r>
-        <w:rPr>
+        <w:t>In this table there is one model that did particularly well, which is the graph data on the augmented dataset. The result was not achieved using the standard svc hyperparameters, these hyperparameters were tuned using GridSearchCV in the SciKit-learn library. This allows for the machine learning engineer to create a dictionary with hyperparameters. This dictionary is then used to generate different folds of parameters that will be trained and evaluated. The hyperparameters that were tuned in our model was C and gamma, by tuning these we increased these results by approximately 20%. The reason we decided to only use GridSearchCV on the graph data was considering the computing time it would have taken if we used the entire image data consisting of around 150 000 parameters, compared to the graph images with 672 parameters.</w:t>
+      </w:r>
+    </w:p>
+    <w:p>
+      <w:pPr>
+        <w:rPr>
+          <w:sz w:val="24"/>
+          <w:szCs w:val="24"/>
+        </w:rPr>
+      </w:pPr>
+      <w:r>
+        <w:rPr>
+          <w:sz w:val="24"/>
+          <w:szCs w:val="24"/>
+        </w:rPr>
+        <w:t>We found the support vector classifier to work better than expected on image data considering the similarities in the different classes. The simplicity of using the support vector classifier also allows for quick prototyping and great results.</w:t>
+      </w:r>
+    </w:p>
+    <w:p>
+      <w:pPr>
+        <w:rPr>
+          <w:b/>
+          <w:bCs/>
+          <w:sz w:val="24"/>
+          <w:szCs w:val="24"/>
+        </w:rPr>
+      </w:pPr>
+    </w:p>
+    <w:p>
+      <w:pPr>
+        <w:rPr>
+          <w:b/>
+          <w:bCs/>
+          <w:sz w:val="24"/>
+          <w:szCs w:val="24"/>
+        </w:rPr>
+      </w:pPr>
+    </w:p>
+    <w:p>
+      <w:pPr>
+        <w:rPr>
+          <w:b/>
+          <w:bCs/>
+          <w:sz w:val="24"/>
+          <w:szCs w:val="24"/>
+        </w:rPr>
+      </w:pPr>
+    </w:p>
+    <w:p>
+      <w:pPr>
+        <w:rPr>
+          <w:b/>
+          <w:bCs/>
+          <w:sz w:val="24"/>
+          <w:szCs w:val="24"/>
+        </w:rPr>
+      </w:pPr>
+      <w:r>
+        <w:rPr>
+          <w:b/>
+          <w:bCs/>
+          <w:sz w:val="24"/>
+          <w:szCs w:val="24"/>
+        </w:rPr>
+        <w:lastRenderedPageBreak/>
+        <w:t>10. Discussion</w:t>
+      </w:r>
+    </w:p>
+    <w:p>
+      <w:pPr>
+        <w:rPr>
+          <w:b/>
+          <w:bCs/>
+          <w:sz w:val="24"/>
+          <w:szCs w:val="24"/>
+        </w:rPr>
+      </w:pPr>
+      <w:r>
+        <w:rPr>
+          <w:b/>
+          <w:bCs/>
+          <w:sz w:val="24"/>
+          <w:szCs w:val="24"/>
+        </w:rPr>
+        <w:t>Evaluating the models and the workflow with each.</w:t>
+      </w:r>
+    </w:p>
+    <w:p>
+      <w:pPr>
+        <w:rPr>
+          <w:sz w:val="24"/>
+          <w:szCs w:val="24"/>
+        </w:rPr>
+      </w:pPr>
+      <w:r>
+        <w:rPr>
+          <w:sz w:val="24"/>
+          <w:szCs w:val="24"/>
+        </w:rPr>
+        <w:t xml:space="preserve">Throughout this project, we had many different experiences with different data structures and machine learning models. After experimenting and exploring models and parameters we found different results which were both expected and surprising. The </w:t>
+      </w:r>
+      <w:r>
+        <w:rPr>
+          <w:i/>
+          <w:iCs/>
+          <w:sz w:val="24"/>
+          <w:szCs w:val="24"/>
+        </w:rPr>
+        <w:t>DataProcessor</w:t>
+      </w:r>
+      <w:r>
+        <w:rPr>
+          <w:sz w:val="24"/>
+          <w:szCs w:val="24"/>
+        </w:rPr>
+        <w:t xml:space="preserve"> class that we created was a great choice since we were able to test different data processing techniques to see which kinds of results we could get, especially with the sum of the rows or columns, we were very surprised of the results generated. Not only did we get surprising results with this method of processing images, but we also got incredible training and prediction speed.</w:t>
+      </w:r>
+    </w:p>
+    <w:p>
+      <w:pPr>
+        <w:rPr>
+          <w:sz w:val="24"/>
+          <w:szCs w:val="24"/>
+        </w:rPr>
+      </w:pPr>
+      <w:r>
+        <w:rPr>
+          <w:sz w:val="24"/>
+          <w:szCs w:val="24"/>
+        </w:rPr>
+        <w:t xml:space="preserve">When it comes to difficulty, the </w:t>
+      </w:r>
+      <w:r>
+        <w:rPr>
+          <w:i/>
+          <w:iCs/>
+          <w:sz w:val="24"/>
+          <w:szCs w:val="24"/>
+        </w:rPr>
+        <w:t>convolutional neural network</w:t>
+      </w:r>
+      <w:r>
+        <w:rPr>
+          <w:sz w:val="24"/>
+          <w:szCs w:val="24"/>
+        </w:rPr>
+        <w:t xml:space="preserve"> requires the most knowledge out of the three models that we decided to use. From the data processing to the evaluation, convolutional neural networks need proper knowledge to understand what kind of layers, functions and hyperparameters to use to get the best possible results. Even though the CNN came with it own set of problems and difficulties, we had a great experience experimenting and learning from it, which could be very useful for later development.</w:t>
+      </w:r>
+    </w:p>
+    <w:p>
+      <w:pPr>
+        <w:rPr>
+          <w:sz w:val="24"/>
+          <w:szCs w:val="24"/>
+        </w:rPr>
+      </w:pPr>
+      <w:r>
+        <w:rPr>
+          <w:sz w:val="24"/>
+          <w:szCs w:val="24"/>
+        </w:rPr>
+        <w:t xml:space="preserve">The </w:t>
+      </w:r>
+      <w:r>
+        <w:rPr>
+          <w:i/>
+          <w:iCs/>
+          <w:sz w:val="24"/>
+          <w:szCs w:val="24"/>
+        </w:rPr>
+        <w:t>Support Vector Machines</w:t>
+      </w:r>
+      <w:r>
+        <w:rPr>
+          <w:sz w:val="24"/>
+          <w:szCs w:val="24"/>
+        </w:rPr>
+        <w:t xml:space="preserve"> and </w:t>
+      </w:r>
+      <w:r>
+        <w:rPr>
+          <w:i/>
+          <w:iCs/>
+          <w:sz w:val="24"/>
+          <w:szCs w:val="24"/>
+        </w:rPr>
+        <w:t>K-Nearest Neighbor</w:t>
+      </w:r>
+      <w:r>
+        <w:rPr>
+          <w:b/>
+          <w:bCs/>
+          <w:sz w:val="24"/>
+          <w:szCs w:val="24"/>
+        </w:rPr>
+        <w:t xml:space="preserve"> </w:t>
+      </w:r>
+      <w:r>
+        <w:rPr>
+          <w:sz w:val="24"/>
+          <w:szCs w:val="24"/>
+        </w:rPr>
+        <w:t xml:space="preserve">were both quite similar when it comes to difficulty. Both models are similar in the way that they are trained and how predictions work. However, the support vector machines allow for a more structured way of testing hyperparameters with the </w:t>
+      </w:r>
+      <w:r>
+        <w:rPr>
+          <w:i/>
+          <w:iCs/>
           <w:sz w:val="24"/>
           <w:szCs w:val="24"/>
         </w:rPr>
         <w:t>GridSearchCV</w:t>
       </w:r>
-      <w:proofErr w:type="spellEnd"/>
-      <w:r>
-        <w:rPr>
-          <w:sz w:val="24"/>
-          <w:szCs w:val="24"/>
-        </w:rPr>
-        <w:t xml:space="preserve"> in the </w:t>
-      </w:r>
-      <w:proofErr w:type="spellStart"/>
-      <w:r>
-        <w:rPr>
-          <w:sz w:val="24"/>
-          <w:szCs w:val="24"/>
-        </w:rPr>
-        <w:t>SciKit</w:t>
-      </w:r>
-      <w:proofErr w:type="spellEnd"/>
-      <w:r>
-        <w:rPr>
-          <w:sz w:val="24"/>
-          <w:szCs w:val="24"/>
-        </w:rPr>
-        <w:t xml:space="preserve">-learn library. This allows for the machine learning engineer to create a dictionary with hyperparameters. This dictionary is then used to generate different folds of parameters that will be trained and evaluated. The hyperparameters that were tuned in our model was C and gamma, by tuning these we increased these results by approximately 20%. The reason we decided to only use </w:t>
-      </w:r>
-      <w:proofErr w:type="spellStart"/>
-      <w:r>
-        <w:rPr>
+      <w:r>
+        <w:rPr>
+          <w:sz w:val="24"/>
+          <w:szCs w:val="24"/>
+        </w:rPr>
+        <w:t xml:space="preserve"> functions which means that finding the optimal model parameters was simpler and gave greater results in the end. The K-Nearest Neighbor does not have such functions and has fewer hyperparameters to change to get different results. We found the default parameters to work the best for our dataset.</w:t>
+      </w:r>
+    </w:p>
+    <w:p>
+      <w:pPr>
+        <w:rPr>
+          <w:sz w:val="24"/>
+          <w:szCs w:val="24"/>
+        </w:rPr>
+      </w:pPr>
+      <w:r>
+        <w:rPr>
+          <w:sz w:val="24"/>
+          <w:szCs w:val="24"/>
+        </w:rPr>
+        <w:t xml:space="preserve">The support vector machine gave the most accurate predictions after searching for the optimal hyperparameters with </w:t>
+      </w:r>
+      <w:r>
+        <w:rPr>
+          <w:i/>
+          <w:iCs/>
           <w:sz w:val="24"/>
           <w:szCs w:val="24"/>
         </w:rPr>
         <w:t>GridSearchCV</w:t>
       </w:r>
-      <w:proofErr w:type="spellEnd"/>
-      <w:r>
-        <w:rPr>
-          <w:sz w:val="24"/>
-          <w:szCs w:val="24"/>
-        </w:rPr>
-        <w:t xml:space="preserve"> on the graph data was considering the computing time it would have taken if we used the entire image data consisting of around 150 000 parameters, compared to the graph images with 672 parameters.</w:t>
-      </w:r>
-    </w:p>
-    <w:p>
-      <w:pPr>
-        <w:rPr>
-          <w:sz w:val="24"/>
-          <w:szCs w:val="24"/>
-        </w:rPr>
-      </w:pPr>
-      <w:r>
-        <w:rPr>
-          <w:sz w:val="24"/>
-          <w:szCs w:val="24"/>
-        </w:rPr>
-        <w:t>We found the support vector classifier to work better than expected on image data considering the similarities in the different classes. The simplicity of using the support vector classifier also allows for quick prototyping and great results.</w:t>
-      </w:r>
-    </w:p>
-    <w:p>
-      <w:pPr>
-        <w:rPr>
-          <w:b/>
-          <w:bCs/>
-          <w:sz w:val="24"/>
-          <w:szCs w:val="24"/>
-        </w:rPr>
-      </w:pPr>
-    </w:p>
-    <w:p>
-      <w:pPr>
-        <w:rPr>
-          <w:b/>
-          <w:bCs/>
-          <w:sz w:val="24"/>
-          <w:szCs w:val="24"/>
-        </w:rPr>
-      </w:pPr>
-    </w:p>
-    <w:p/>
+      <w:r>
+        <w:rPr>
+          <w:i/>
+          <w:iCs/>
+          <w:sz w:val="24"/>
+          <w:szCs w:val="24"/>
+        </w:rPr>
+        <w:t xml:space="preserve"> </w:t>
+      </w:r>
+      <w:r>
+        <w:rPr>
+          <w:sz w:val="24"/>
+          <w:szCs w:val="24"/>
+        </w:rPr>
+        <w:t>with an accuracy of 80%. This was quite surprising, considering the model was using the sum of rows data pre-processing. This made us wonder what accuracy the model would get by using the whole image data instead</w:t>
+      </w:r>
+      <w:r>
+        <w:rPr>
+          <w:sz w:val="24"/>
+          <w:szCs w:val="24"/>
+        </w:rPr>
+        <w:t>, doing so would have taken a very long time, a rough estimate would be 4-6 days depending on how many different combinations of parameters tested.</w:t>
+      </w:r>
+      <w:r>
+        <w:rPr>
+          <w:sz w:val="24"/>
+          <w:szCs w:val="24"/>
+        </w:rPr>
+        <w:t xml:space="preserve"> Which is the exact reason we did not have the ability to do this for this project, however if used in a </w:t>
+      </w:r>
+      <w:r>
+        <w:rPr>
+          <w:sz w:val="24"/>
+          <w:szCs w:val="24"/>
+        </w:rPr>
+        <w:t>real-world</w:t>
+      </w:r>
+      <w:r>
+        <w:rPr>
+          <w:sz w:val="24"/>
+          <w:szCs w:val="24"/>
+        </w:rPr>
+        <w:t xml:space="preserve"> scenario, this </w:t>
+      </w:r>
+      <w:r>
+        <w:rPr>
+          <w:sz w:val="24"/>
+          <w:szCs w:val="24"/>
+        </w:rPr>
+        <w:t>could be the solution to finding a good enough model to be viable for use in the medical field.</w:t>
+      </w:r>
+    </w:p>
+    <w:p>
+      <w:pPr>
+        <w:rPr>
+          <w:sz w:val="24"/>
+          <w:szCs w:val="24"/>
+        </w:rPr>
+      </w:pPr>
+      <w:r>
+        <w:rPr>
+          <w:sz w:val="24"/>
+          <w:szCs w:val="24"/>
+        </w:rPr>
+        <w:t>The field that the K-Nearest Neighbor excelled in was speed. The training and prediction speeds with KNN was surprising, and even though there were less parameters to change, we still got great results from both the sum of rows data and the entire image data.</w:t>
+      </w:r>
+    </w:p>
+    <w:p>
+      <w:pPr>
+        <w:rPr>
+          <w:sz w:val="24"/>
+          <w:szCs w:val="24"/>
+        </w:rPr>
+      </w:pPr>
+    </w:p>
+    <w:p>
+      <w:pPr>
+        <w:rPr>
+          <w:sz w:val="24"/>
+          <w:szCs w:val="24"/>
+        </w:rPr>
+      </w:pPr>
+    </w:p>
+    <w:p>
+      <w:pPr>
+        <w:rPr>
+          <w:sz w:val="24"/>
+          <w:szCs w:val="24"/>
+        </w:rPr>
+      </w:pPr>
+    </w:p>
+    <w:p>
+      <w:pPr>
+        <w:rPr>
+          <w:sz w:val="24"/>
+          <w:szCs w:val="24"/>
+        </w:rPr>
+      </w:pPr>
+    </w:p>
+    <w:p>
+      <w:pPr>
+        <w:rPr>
+          <w:b/>
+          <w:bCs/>
+          <w:sz w:val="24"/>
+          <w:szCs w:val="24"/>
+        </w:rPr>
+      </w:pPr>
+      <w:r>
+        <w:rPr>
+          <w:b/>
+          <w:bCs/>
+          <w:sz w:val="24"/>
+          <w:szCs w:val="24"/>
+        </w:rPr>
+        <w:lastRenderedPageBreak/>
+        <w:t>Size of dataset and variation in the data</w:t>
+      </w:r>
+    </w:p>
+    <w:p>
+      <w:pPr>
+        <w:rPr>
+          <w:sz w:val="24"/>
+          <w:szCs w:val="24"/>
+        </w:rPr>
+      </w:pPr>
+      <w:r>
+        <w:rPr>
+          <w:sz w:val="24"/>
+          <w:szCs w:val="24"/>
+        </w:rPr>
+        <w:t xml:space="preserve">Sometimes less is more, but was this the case for this project? There are </w:t>
+      </w:r>
+      <w:r>
+        <w:rPr>
+          <w:sz w:val="24"/>
+          <w:szCs w:val="24"/>
+        </w:rPr>
+        <w:t>many ways</w:t>
+      </w:r>
+      <w:r>
+        <w:rPr>
+          <w:sz w:val="24"/>
+          <w:szCs w:val="24"/>
+        </w:rPr>
+        <w:t xml:space="preserve"> to gather, process</w:t>
+      </w:r>
+      <w:r>
+        <w:rPr>
+          <w:sz w:val="24"/>
+          <w:szCs w:val="24"/>
+        </w:rPr>
+        <w:t xml:space="preserve"> and</w:t>
+      </w:r>
+      <w:r>
+        <w:rPr>
+          <w:sz w:val="24"/>
+          <w:szCs w:val="24"/>
+        </w:rPr>
+        <w:t xml:space="preserve"> augment data.</w:t>
+      </w:r>
+      <w:r>
+        <w:rPr>
+          <w:sz w:val="24"/>
+          <w:szCs w:val="24"/>
+        </w:rPr>
+        <w:t xml:space="preserve"> </w:t>
+      </w:r>
+      <w:r>
+        <w:rPr>
+          <w:sz w:val="24"/>
+          <w:szCs w:val="24"/>
+        </w:rPr>
+        <w:t xml:space="preserve">The size of the dataset could have an influence on how well the models generalize and learn. We used our own augmentation pipeline, which allowed us to have full control over what kind of transformations happened to the data. We also got it proven to us that the augmented date gave quite a </w:t>
+      </w:r>
+      <w:r>
+        <w:rPr>
+          <w:sz w:val="24"/>
+          <w:szCs w:val="24"/>
+        </w:rPr>
+        <w:t>lot</w:t>
+      </w:r>
+      <w:r>
+        <w:rPr>
+          <w:sz w:val="24"/>
+          <w:szCs w:val="24"/>
+        </w:rPr>
+        <w:t xml:space="preserve"> better results compared to only training on the original dataset.</w:t>
+      </w:r>
+      <w:r>
+        <w:rPr>
+          <w:sz w:val="24"/>
+          <w:szCs w:val="24"/>
+        </w:rPr>
+        <w:t xml:space="preserve"> </w:t>
+      </w:r>
+      <w:r>
+        <w:rPr>
+          <w:sz w:val="24"/>
+          <w:szCs w:val="24"/>
+        </w:rPr>
+        <w:t xml:space="preserve">Using that </w:t>
+      </w:r>
+      <w:r>
+        <w:rPr>
+          <w:sz w:val="24"/>
+          <w:szCs w:val="24"/>
+        </w:rPr>
+        <w:t>information,</w:t>
+      </w:r>
+      <w:r>
+        <w:rPr>
+          <w:sz w:val="24"/>
+          <w:szCs w:val="24"/>
+        </w:rPr>
+        <w:t xml:space="preserve"> we attempted to increase the </w:t>
+      </w:r>
+      <w:r>
+        <w:rPr>
+          <w:sz w:val="24"/>
+          <w:szCs w:val="24"/>
+        </w:rPr>
+        <w:t>number</w:t>
+      </w:r>
+      <w:r>
+        <w:rPr>
+          <w:sz w:val="24"/>
+          <w:szCs w:val="24"/>
+        </w:rPr>
+        <w:t xml:space="preserve"> of images generated from the augmentation function, and the results almost stayed the same but the training and prediction time increased</w:t>
+      </w:r>
+      <w:r>
+        <w:rPr>
+          <w:sz w:val="24"/>
+          <w:szCs w:val="24"/>
+        </w:rPr>
+        <w:t>. We found the number of images that gave generally the best results and still tried to keep training and prediction time down as much as possible.</w:t>
+      </w:r>
+      <w:r>
+        <w:rPr>
+          <w:sz w:val="24"/>
+          <w:szCs w:val="24"/>
+        </w:rPr>
+        <w:t xml:space="preserve"> </w:t>
+      </w:r>
+      <w:r>
+        <w:rPr>
+          <w:sz w:val="24"/>
+          <w:szCs w:val="24"/>
+        </w:rPr>
+        <w:t>When it comes to augmentation, there are many ways to augment the images.</w:t>
+      </w:r>
+      <w:r>
+        <w:rPr>
+          <w:sz w:val="24"/>
+          <w:szCs w:val="24"/>
+        </w:rPr>
+        <w:t xml:space="preserve"> Which </w:t>
+      </w:r>
+      <w:r>
+        <w:rPr>
+          <w:sz w:val="24"/>
+          <w:szCs w:val="24"/>
+        </w:rPr>
+        <w:t>brought</w:t>
+      </w:r>
+      <w:r>
+        <w:rPr>
+          <w:sz w:val="24"/>
+          <w:szCs w:val="24"/>
+        </w:rPr>
+        <w:t xml:space="preserve"> the question if we could have transformed the images in a different way to gain even better results.</w:t>
+      </w:r>
+    </w:p>
+    <w:p>
+      <w:pPr>
+        <w:rPr>
+          <w:sz w:val="24"/>
+          <w:szCs w:val="24"/>
+        </w:rPr>
+      </w:pPr>
+      <w:r>
+        <w:rPr>
+          <w:sz w:val="24"/>
+          <w:szCs w:val="24"/>
+        </w:rPr>
+        <w:t>Considering the variation of the data was something evaluated in the earlier stages of the project. We saw which kind of diseases we were going to work with, one important thing that we had to keep in mind was where these diseases were located on the body.</w:t>
+      </w:r>
+      <w:r>
+        <w:rPr>
+          <w:sz w:val="24"/>
+          <w:szCs w:val="24"/>
+        </w:rPr>
+        <w:t xml:space="preserve"> Some of the diseases were specific to certain locations of the body, however some of the other diseases did not have a specific area.</w:t>
+      </w:r>
+      <w:r>
+        <w:rPr>
+          <w:sz w:val="24"/>
+          <w:szCs w:val="24"/>
+        </w:rPr>
+        <w:t xml:space="preserve"> we had to keep in mind that the models could learn the different body-parts instead of the disease itself.</w:t>
+      </w:r>
+      <w:r>
+        <w:rPr>
+          <w:sz w:val="24"/>
+          <w:szCs w:val="24"/>
+        </w:rPr>
+        <w:t xml:space="preserve"> In the end we decided to use the data that we had available due to difficulty finding more images that we had the right to use.</w:t>
+      </w:r>
+      <w:r>
+        <w:rPr>
+          <w:sz w:val="24"/>
+          <w:szCs w:val="24"/>
+        </w:rPr>
+        <w:t xml:space="preserve"> This could have been expanded upon if it would have been taken into use by a hospital. Gaining rights to a larger dataset could allow for manual selection of data with the variations that would give a more generalized and accurate result.</w:t>
+      </w:r>
+    </w:p>
+    <w:p>
+      <w:pPr>
+        <w:rPr>
+          <w:sz w:val="24"/>
+          <w:szCs w:val="24"/>
+        </w:rPr>
+      </w:pPr>
+      <w:r>
+        <w:rPr>
+          <w:b/>
+          <w:bCs/>
+          <w:sz w:val="24"/>
+          <w:szCs w:val="24"/>
+        </w:rPr>
+        <w:t>Saving and loading the models</w:t>
+      </w:r>
+    </w:p>
+    <w:p>
+      <w:pPr>
+        <w:rPr>
+          <w:sz w:val="24"/>
+          <w:szCs w:val="24"/>
+        </w:rPr>
+      </w:pPr>
+      <w:r>
+        <w:rPr>
+          <w:sz w:val="24"/>
+          <w:szCs w:val="24"/>
+        </w:rPr>
+        <w:t xml:space="preserve">Training machine models can take a long time, and often it can be quite smart to save </w:t>
+      </w:r>
+      <w:r>
+        <w:rPr>
+          <w:sz w:val="24"/>
+          <w:szCs w:val="24"/>
+        </w:rPr>
+        <w:t xml:space="preserve">the models </w:t>
+      </w:r>
+      <w:r>
+        <w:rPr>
+          <w:sz w:val="24"/>
+          <w:szCs w:val="24"/>
+        </w:rPr>
+        <w:t>to a file that can quickly be loaded for use.</w:t>
+      </w:r>
+      <w:r>
+        <w:rPr>
+          <w:sz w:val="24"/>
+          <w:szCs w:val="24"/>
+        </w:rPr>
+        <w:t xml:space="preserve"> </w:t>
+      </w:r>
+      <w:r>
+        <w:rPr>
+          <w:i/>
+          <w:iCs/>
+          <w:sz w:val="24"/>
+          <w:szCs w:val="24"/>
+        </w:rPr>
+        <w:t>Pickle</w:t>
+      </w:r>
+      <w:r>
+        <w:rPr>
+          <w:i/>
+          <w:iCs/>
+          <w:sz w:val="24"/>
+          <w:szCs w:val="24"/>
+        </w:rPr>
+        <w:t xml:space="preserve"> </w:t>
+      </w:r>
+      <w:r>
+        <w:rPr>
+          <w:sz w:val="24"/>
+          <w:szCs w:val="24"/>
+        </w:rPr>
+        <w:t>is a standard library included in python</w:t>
+      </w:r>
+      <w:r>
+        <w:rPr>
+          <w:sz w:val="24"/>
+          <w:szCs w:val="24"/>
+        </w:rPr>
+        <w:t xml:space="preserve"> </w:t>
+      </w:r>
+      <w:r>
+        <w:t>(</w:t>
+      </w:r>
+      <w:hyperlink r:id="rId17" w:history="1">
+        <w:r>
+          <w:rPr>
+            <w:rStyle w:val="Hyperkobling"/>
+          </w:rPr>
+          <w:t>https://docs.python.org/3/library/pickle.html</w:t>
+        </w:r>
+      </w:hyperlink>
+      <w:r>
+        <w:t>)</w:t>
+      </w:r>
+      <w:r>
+        <w:t>.</w:t>
+      </w:r>
+      <w:r>
+        <w:rPr>
+          <w:sz w:val="24"/>
+          <w:szCs w:val="24"/>
+        </w:rPr>
+        <w:t xml:space="preserve"> Using </w:t>
+      </w:r>
+      <w:r>
+        <w:rPr>
+          <w:sz w:val="24"/>
+          <w:szCs w:val="24"/>
+        </w:rPr>
+        <w:t>Pickle,</w:t>
+      </w:r>
+      <w:r>
+        <w:rPr>
+          <w:sz w:val="24"/>
+          <w:szCs w:val="24"/>
+        </w:rPr>
+        <w:t xml:space="preserve"> it is possible to save any kind of object</w:t>
+      </w:r>
+      <w:r>
+        <w:rPr>
+          <w:sz w:val="24"/>
+          <w:szCs w:val="24"/>
+        </w:rPr>
+        <w:t xml:space="preserve"> to a binary file, this object can then be loaded in the same state as when saved.</w:t>
+      </w:r>
+    </w:p>
+    <w:p>
+      <w:pPr>
+        <w:rPr>
+          <w:sz w:val="24"/>
+          <w:szCs w:val="24"/>
+        </w:rPr>
+      </w:pPr>
+      <w:r>
+        <w:rPr>
+          <w:sz w:val="24"/>
+          <w:szCs w:val="24"/>
+        </w:rPr>
+        <w:t xml:space="preserve">By using </w:t>
+      </w:r>
+      <w:r>
+        <w:rPr>
+          <w:sz w:val="24"/>
+          <w:szCs w:val="24"/>
+        </w:rPr>
+        <w:t>Pickle,</w:t>
+      </w:r>
+      <w:r>
+        <w:rPr>
+          <w:sz w:val="24"/>
+          <w:szCs w:val="24"/>
+        </w:rPr>
+        <w:t xml:space="preserve"> we were able to train a model and save the model object to a file</w:t>
+      </w:r>
+      <w:r>
+        <w:rPr>
+          <w:sz w:val="24"/>
+          <w:szCs w:val="24"/>
+        </w:rPr>
+        <w:t>.</w:t>
+      </w:r>
+      <w:r>
+        <w:rPr>
+          <w:sz w:val="24"/>
+          <w:szCs w:val="24"/>
+        </w:rPr>
+        <w:t xml:space="preserve"> </w:t>
+      </w:r>
+      <w:r>
+        <w:rPr>
+          <w:sz w:val="24"/>
+          <w:szCs w:val="24"/>
+        </w:rPr>
+        <w:t>However,</w:t>
+      </w:r>
+      <w:r>
+        <w:rPr>
+          <w:sz w:val="24"/>
+          <w:szCs w:val="24"/>
+        </w:rPr>
+        <w:t xml:space="preserve"> did not expect the file to reach a file-size of almost 10-15 gigabytes.</w:t>
+      </w:r>
+      <w:r>
+        <w:rPr>
+          <w:sz w:val="24"/>
+          <w:szCs w:val="24"/>
+        </w:rPr>
+        <w:t xml:space="preserve"> </w:t>
+      </w:r>
+      <w:r>
+        <w:rPr>
+          <w:sz w:val="24"/>
+          <w:szCs w:val="24"/>
+        </w:rPr>
+        <w:t>Which</w:t>
+      </w:r>
+      <w:r>
+        <w:rPr>
+          <w:sz w:val="24"/>
+          <w:szCs w:val="24"/>
+        </w:rPr>
+        <w:t xml:space="preserve"> made the file very difficult to move from one device to another.</w:t>
+      </w:r>
+      <w:r>
+        <w:rPr>
+          <w:sz w:val="24"/>
+          <w:szCs w:val="24"/>
+        </w:rPr>
+        <w:t xml:space="preserve"> </w:t>
+      </w:r>
+      <w:r>
+        <w:rPr>
+          <w:sz w:val="24"/>
+          <w:szCs w:val="24"/>
+        </w:rPr>
+        <w:t xml:space="preserve">There </w:t>
+      </w:r>
+      <w:r>
+        <w:rPr>
+          <w:sz w:val="24"/>
+          <w:szCs w:val="24"/>
+        </w:rPr>
+        <w:t>are very few services that allows for transfer of files of this size</w:t>
+      </w:r>
+      <w:r>
+        <w:rPr>
+          <w:sz w:val="24"/>
+          <w:szCs w:val="24"/>
+        </w:rPr>
+        <w:t>,</w:t>
+      </w:r>
+      <w:r>
+        <w:rPr>
+          <w:sz w:val="24"/>
+          <w:szCs w:val="24"/>
+        </w:rPr>
+        <w:t xml:space="preserve"> from these,</w:t>
+      </w:r>
+      <w:r>
+        <w:rPr>
+          <w:sz w:val="24"/>
+          <w:szCs w:val="24"/>
+        </w:rPr>
+        <w:t xml:space="preserve"> almost none of them are free.</w:t>
+      </w:r>
+      <w:r>
+        <w:rPr>
+          <w:sz w:val="24"/>
+          <w:szCs w:val="24"/>
+        </w:rPr>
+        <w:t xml:space="preserve"> This was also one of the main reasons we managed to find the sum of rows technique</w:t>
+      </w:r>
+      <w:r>
+        <w:rPr>
+          <w:sz w:val="24"/>
+          <w:szCs w:val="24"/>
+        </w:rPr>
+        <w:t xml:space="preserve"> to use less parameters and reduce the size of the final model.</w:t>
+      </w:r>
+    </w:p>
+    <w:p>
+      <w:r>
+        <w:rPr>
+          <w:sz w:val="24"/>
+          <w:szCs w:val="24"/>
+        </w:rPr>
+        <w:t xml:space="preserve">For this reason, we made sure that the dataset has the right size so that it would be possible </w:t>
+      </w:r>
+      <w:r>
+        <w:rPr>
+          <w:sz w:val="24"/>
+          <w:szCs w:val="24"/>
+        </w:rPr>
+        <w:t>for each model to take a maximum of two hours to train.</w:t>
+      </w:r>
+      <w:r>
+        <w:rPr>
+          <w:sz w:val="24"/>
+          <w:szCs w:val="24"/>
+        </w:rPr>
+        <w:t xml:space="preserve"> Even though we did not end up using pickle too many times to save these models. It would have been done if the model had to be transferred to a customer, which could have been done by using a paid service or by transferring via hardware, such as a memory stick or a </w:t>
+      </w:r>
+      <w:r>
+        <w:rPr>
+          <w:sz w:val="24"/>
+          <w:szCs w:val="24"/>
+        </w:rPr>
+        <w:t>hard drive</w:t>
+      </w:r>
+      <w:r>
+        <w:rPr>
+          <w:sz w:val="24"/>
+          <w:szCs w:val="24"/>
+        </w:rPr>
+        <w:t>.</w:t>
+      </w:r>
+    </w:p>
+    <w:p>
+      <w:pPr>
+        <w:rPr>
+          <w:lang w:val="nb-NO"/>
+        </w:rPr>
+      </w:pPr>
+    </w:p>
     <w:sectPr>
       <w:pgSz w:w="11906" w:h="16838"/>
       <w:pgMar w:top="1417" w:right="1417" w:bottom="1417" w:left="1417" w:header="708" w:footer="708" w:gutter="0"/>
@@ -3575,6 +4264,126 @@
     </w:sectPr>
   </w:body>
 </w:document>
+</file>
+
+<file path=word/numbering.xml><?xml version="1.0" encoding="utf-8"?>
+<w:numbering xmlns:wpc="http://schemas.microsoft.com/office/word/2010/wordprocessingCanvas" xmlns:cx="http://schemas.microsoft.com/office/drawing/2014/chartex" xmlns:cx1="http://schemas.microsoft.com/office/drawing/2015/9/8/chartex" xmlns:cx2="http://schemas.microsoft.com/office/drawing/2015/10/21/chartex" xmlns:cx3="http://schemas.microsoft.com/office/drawing/2016/5/9/chartex" xmlns:cx4="http://schemas.microsoft.com/office/drawing/2016/5/10/chartex" xmlns:cx5="http://schemas.microsoft.com/office/drawing/2016/5/11/chartex" xmlns:cx6="http://schemas.microsoft.com/office/drawing/2016/5/12/chartex" xmlns:cx7="http://schemas.microsoft.com/office/drawing/2016/5/13/chartex" xmlns:cx8="http://schemas.microsoft.com/office/drawing/2016/5/14/chartex" xmlns:mc="http://schemas.openxmlformats.org/markup-compatibility/2006" xmlns:aink="http://schemas.microsoft.com/office/drawing/2016/ink" xmlns:am3d="http://schemas.microsoft.com/office/drawing/2017/model3d" xmlns:o="urn:schemas-microsoft-com:office:office" xmlns:oel="http://schemas.microsoft.com/office/2019/extlst" xmlns:r="http://schemas.openxmlformats.org/officeDocument/2006/relationships" xmlns:m="http://schemas.openxmlformats.org/officeDocument/2006/math" xmlns:v="urn:schemas-microsoft-com:vml" xmlns:wp14="http://schemas.microsoft.com/office/word/2010/wordprocessingDrawing" xmlns:wp="http://schemas.openxmlformats.org/drawingml/2006/wordprocessingDrawing" xmlns:w10="urn:schemas-microsoft-com:office:word" xmlns:w="http://schemas.openxmlformats.org/wordprocessingml/2006/main" xmlns:w14="http://schemas.microsoft.com/office/word/2010/wordml" xmlns:w15="http://schemas.microsoft.com/office/word/2012/wordml" xmlns:w16cex="http://schemas.microsoft.com/office/word/2018/wordml/cex" xmlns:w16cid="http://schemas.microsoft.com/office/word/2016/wordml/cid" xmlns:w16="http://schemas.microsoft.com/office/word/2018/wordml" xmlns:w16sdtdh="http://schemas.microsoft.com/office/word/2020/wordml/sdtdatahash" xmlns:w16se="http://schemas.microsoft.com/office/word/2015/wordml/symex" xmlns:wpg="http://schemas.microsoft.com/office/word/2010/wordprocessingGroup" xmlns:wpi="http://schemas.microsoft.com/office/word/2010/wordprocessingInk" xmlns:wne="http://schemas.microsoft.com/office/word/2006/wordml" xmlns:wps="http://schemas.microsoft.com/office/word/2010/wordprocessingShape" mc:Ignorable="w14 w15 w16se w16cid w16 w16cex w16sdtdh wp14">
+  <w:abstractNum w:abstractNumId="0" w15:restartNumberingAfterBreak="0">
+    <w:nsid w:val="14AA6964"/>
+    <w:multiLevelType w:val="hybridMultilevel"/>
+    <w:tmpl w:val="39CA8572"/>
+    <w:lvl w:ilvl="0" w:tplc="E7E86AF2">
+      <w:numFmt w:val="bullet"/>
+      <w:lvlText w:val=""/>
+      <w:lvlJc w:val="left"/>
+      <w:pPr>
+        <w:ind w:left="720" w:hanging="360"/>
+      </w:pPr>
+      <w:rPr>
+        <w:rFonts w:ascii="Symbol" w:eastAsiaTheme="minorHAnsi" w:hAnsi="Symbol" w:cstheme="minorBidi" w:hint="default"/>
+      </w:rPr>
+    </w:lvl>
+    <w:lvl w:ilvl="1" w:tplc="04140003" w:tentative="1">
+      <w:start w:val="1"/>
+      <w:numFmt w:val="bullet"/>
+      <w:lvlText w:val="o"/>
+      <w:lvlJc w:val="left"/>
+      <w:pPr>
+        <w:ind w:left="1440" w:hanging="360"/>
+      </w:pPr>
+      <w:rPr>
+        <w:rFonts w:ascii="Courier New" w:hAnsi="Courier New" w:hint="default"/>
+      </w:rPr>
+    </w:lvl>
+    <w:lvl w:ilvl="2" w:tplc="04140005" w:tentative="1">
+      <w:start w:val="1"/>
+      <w:numFmt w:val="bullet"/>
+      <w:lvlText w:val=""/>
+      <w:lvlJc w:val="left"/>
+      <w:pPr>
+        <w:ind w:left="2160" w:hanging="360"/>
+      </w:pPr>
+      <w:rPr>
+        <w:rFonts w:ascii="Wingdings" w:hAnsi="Wingdings" w:hint="default"/>
+      </w:rPr>
+    </w:lvl>
+    <w:lvl w:ilvl="3" w:tplc="04140001" w:tentative="1">
+      <w:start w:val="1"/>
+      <w:numFmt w:val="bullet"/>
+      <w:lvlText w:val=""/>
+      <w:lvlJc w:val="left"/>
+      <w:pPr>
+        <w:ind w:left="2880" w:hanging="360"/>
+      </w:pPr>
+      <w:rPr>
+        <w:rFonts w:ascii="Symbol" w:hAnsi="Symbol" w:hint="default"/>
+      </w:rPr>
+    </w:lvl>
+    <w:lvl w:ilvl="4" w:tplc="04140003" w:tentative="1">
+      <w:start w:val="1"/>
+      <w:numFmt w:val="bullet"/>
+      <w:lvlText w:val="o"/>
+      <w:lvlJc w:val="left"/>
+      <w:pPr>
+        <w:ind w:left="3600" w:hanging="360"/>
+      </w:pPr>
+      <w:rPr>
+        <w:rFonts w:ascii="Courier New" w:hAnsi="Courier New" w:hint="default"/>
+      </w:rPr>
+    </w:lvl>
+    <w:lvl w:ilvl="5" w:tplc="04140005" w:tentative="1">
+      <w:start w:val="1"/>
+      <w:numFmt w:val="bullet"/>
+      <w:lvlText w:val=""/>
+      <w:lvlJc w:val="left"/>
+      <w:pPr>
+        <w:ind w:left="4320" w:hanging="360"/>
+      </w:pPr>
+      <w:rPr>
+        <w:rFonts w:ascii="Wingdings" w:hAnsi="Wingdings" w:hint="default"/>
+      </w:rPr>
+    </w:lvl>
+    <w:lvl w:ilvl="6" w:tplc="04140001" w:tentative="1">
+      <w:start w:val="1"/>
+      <w:numFmt w:val="bullet"/>
+      <w:lvlText w:val=""/>
+      <w:lvlJc w:val="left"/>
+      <w:pPr>
+        <w:ind w:left="5040" w:hanging="360"/>
+      </w:pPr>
+      <w:rPr>
+        <w:rFonts w:ascii="Symbol" w:hAnsi="Symbol" w:hint="default"/>
+      </w:rPr>
+    </w:lvl>
+    <w:lvl w:ilvl="7" w:tplc="04140003" w:tentative="1">
+      <w:start w:val="1"/>
+      <w:numFmt w:val="bullet"/>
+      <w:lvlText w:val="o"/>
+      <w:lvlJc w:val="left"/>
+      <w:pPr>
+        <w:ind w:left="5760" w:hanging="360"/>
+      </w:pPr>
+      <w:rPr>
+        <w:rFonts w:ascii="Courier New" w:hAnsi="Courier New" w:hint="default"/>
+      </w:rPr>
+    </w:lvl>
+    <w:lvl w:ilvl="8" w:tplc="04140005" w:tentative="1">
+      <w:start w:val="1"/>
+      <w:numFmt w:val="bullet"/>
+      <w:lvlText w:val=""/>
+      <w:lvlJc w:val="left"/>
+      <w:pPr>
+        <w:ind w:left="6480" w:hanging="360"/>
+      </w:pPr>
+      <w:rPr>
+        <w:rFonts w:ascii="Wingdings" w:hAnsi="Wingdings" w:hint="default"/>
+      </w:rPr>
+    </w:lvl>
+  </w:abstractNum>
+  <w:num w:numId="1" w16cid:durableId="1811248415">
+    <w:abstractNumId w:val="0"/>
+  </w:num>
+</w:numbering>
 </file>
 
 <file path=word/styles.xml><?xml version="1.0" encoding="utf-8"?>
@@ -4105,6 +4914,23 @@
       <w14:ligatures w14:val="none"/>
     </w:rPr>
   </w:style>
+  <w:style w:type="paragraph" w:styleId="Listeavsnitt">
+    <w:name w:val="List Paragraph"/>
+    <w:basedOn w:val="Normal"/>
+    <w:uiPriority w:val="34"/>
+    <w:qFormat/>
+    <w:rsid w:val="007D1A36"/>
+    <w:pPr>
+      <w:spacing w:after="0" w:line="240" w:lineRule="auto"/>
+      <w:ind w:left="720"/>
+      <w:contextualSpacing/>
+    </w:pPr>
+    <w:rPr>
+      <w:sz w:val="24"/>
+      <w:szCs w:val="24"/>
+      <w:lang w:val="en-ZA"/>
+    </w:rPr>
+  </w:style>
 </w:styles>
 </file>
 

--- a/Rapport/Frank_Prosjekt_skriving.docx
+++ b/Rapport/Frank_Prosjekt_skriving.docx
@@ -132,7 +132,23 @@
           <w:sz w:val="24"/>
           <w:szCs w:val="24"/>
         </w:rPr>
-        <w:t>The first step was experimenting with loading an image using the OpenCV library, this would then load in the image for further processing. Numpy is a powerful library for data processing, and combined with OpenCV we could read and shape the data. The dataset of choice contains large amounts of images, this meant that we had to process one image at a time, then combine all these images into a larger array containing all the images in each class. This is where we began, and we quickly realized that there had to be a better way. This is when we started creating our own DataProcessor class, that would handle all aspects of the data processing.</w:t>
+        <w:t xml:space="preserve">The first step was experimenting with loading an image using the OpenCV library, this would then load in the image for further processing. </w:t>
+      </w:r>
+      <w:proofErr w:type="spellStart"/>
+      <w:r>
+        <w:rPr>
+          <w:sz w:val="24"/>
+          <w:szCs w:val="24"/>
+        </w:rPr>
+        <w:t>Numpy</w:t>
+      </w:r>
+      <w:proofErr w:type="spellEnd"/>
+      <w:r>
+        <w:rPr>
+          <w:sz w:val="24"/>
+          <w:szCs w:val="24"/>
+        </w:rPr>
+        <w:t xml:space="preserve"> is a powerful library for data processing, and combined with OpenCV we could read and shape the data. The dataset of choice contains large amounts of images, this meant that we had to process one image at a time, then combine all these images into a larger array containing all the images in each class. This is where we began, and we quickly realized that there had to be a better way. This is when we started creating our own DataProcessor class, that would handle all aspects of the data processing.</w:t>
       </w:r>
     </w:p>
     <w:p>
@@ -309,7 +325,7 @@
           <w:szCs w:val="24"/>
         </w:rPr>
         <w:drawing>
-          <wp:anchor distT="0" distB="0" distL="114300" distR="114300" simplePos="0" relativeHeight="251659264" behindDoc="0" locked="0" layoutInCell="1" allowOverlap="1" wp14:anchorId="4FE7F712" wp14:editId="7FC72AE7">
+          <wp:anchor distT="0" distB="0" distL="114300" distR="114300" simplePos="0" relativeHeight="251659264" behindDoc="0" locked="0" layoutInCell="1" allowOverlap="1" wp14:anchorId="4FE7F712" wp14:editId="0041422A">
             <wp:simplePos x="0" y="0"/>
             <wp:positionH relativeFrom="column">
               <wp:posOffset>3176905</wp:posOffset>
@@ -821,7 +837,23 @@
           <w:sz w:val="24"/>
           <w:szCs w:val="24"/>
         </w:rPr>
-        <w:t xml:space="preserve">F1-Score worked great in our project, since the goal was to find how many images the model managed to correctly predict. The way we gathered data for generating performance measurements was that we created a model, trained it and then we used the models predict function to predict a certain number of images. For the graph data that we generated, we used approximately 2000 images (since each prediction was way faster) and for the entire images we predicted around 200 images (due to the slow prediction times). Then we used scikit-learn’s classification_report function to compare all the predictions to the actual labels of the same images. The output of this function looks something like the table shown in </w:t>
+        <w:t>F1-Score worked great in our project, since the goal was to find how many images the model managed to correctly predict. The way we gathered data for generating performance measurements was that we created a model, trained it and then we used the models predict function to predict a certain number of images. For the graph data that we generated, we used approximately 2000 images (since each prediction was way faster) and for the entire images we predicted around 200 images (due to the slow prediction times). Then we used scikit-</w:t>
+      </w:r>
+      <w:proofErr w:type="spellStart"/>
+      <w:r>
+        <w:rPr>
+          <w:sz w:val="24"/>
+          <w:szCs w:val="24"/>
+        </w:rPr>
+        <w:t>learn’s</w:t>
+      </w:r>
+      <w:proofErr w:type="spellEnd"/>
+      <w:r>
+        <w:rPr>
+          <w:sz w:val="24"/>
+          <w:szCs w:val="24"/>
+        </w:rPr>
+        <w:t xml:space="preserve"> classification_report function to compare all the predictions to the actual labels of the same images. The output of this function looks something like the table shown in </w:t>
       </w:r>
       <w:r>
         <w:rPr>
@@ -1060,324 +1092,6 @@
         </w:rPr>
         <w:t>9. Algorithms Applied</w:t>
       </w:r>
-    </w:p>
-    <w:p>
-      <w:pPr>
-        <w:rPr>
-          <w:b/>
-          <w:bCs/>
-          <w:sz w:val="24"/>
-          <w:szCs w:val="24"/>
-        </w:rPr>
-      </w:pPr>
-    </w:p>
-    <w:p>
-      <w:pPr>
-        <w:rPr>
-          <w:b/>
-          <w:bCs/>
-          <w:sz w:val="24"/>
-          <w:szCs w:val="24"/>
-          <w:lang w:val="nb-NO"/>
-        </w:rPr>
-      </w:pPr>
-    </w:p>
-    <w:p>
-      <w:pPr>
-        <w:rPr>
-          <w:b/>
-          <w:bCs/>
-          <w:sz w:val="24"/>
-          <w:szCs w:val="24"/>
-          <w:lang w:val="nb-NO"/>
-        </w:rPr>
-      </w:pPr>
-    </w:p>
-    <w:p>
-      <w:pPr>
-        <w:rPr>
-          <w:b/>
-          <w:bCs/>
-          <w:sz w:val="24"/>
-          <w:szCs w:val="24"/>
-          <w:lang w:val="nb-NO"/>
-        </w:rPr>
-      </w:pPr>
-    </w:p>
-    <w:p>
-      <w:pPr>
-        <w:rPr>
-          <w:b/>
-          <w:bCs/>
-          <w:sz w:val="24"/>
-          <w:szCs w:val="24"/>
-          <w:lang w:val="nb-NO"/>
-        </w:rPr>
-      </w:pPr>
-    </w:p>
-    <w:p>
-      <w:pPr>
-        <w:rPr>
-          <w:b/>
-          <w:bCs/>
-          <w:sz w:val="24"/>
-          <w:szCs w:val="24"/>
-          <w:lang w:val="nb-NO"/>
-        </w:rPr>
-      </w:pPr>
-    </w:p>
-    <w:p>
-      <w:pPr>
-        <w:rPr>
-          <w:b/>
-          <w:bCs/>
-          <w:sz w:val="24"/>
-          <w:szCs w:val="24"/>
-          <w:lang w:val="nb-NO"/>
-        </w:rPr>
-      </w:pPr>
-    </w:p>
-    <w:p>
-      <w:pPr>
-        <w:rPr>
-          <w:b/>
-          <w:bCs/>
-          <w:sz w:val="24"/>
-          <w:szCs w:val="24"/>
-          <w:lang w:val="nb-NO"/>
-        </w:rPr>
-      </w:pPr>
-    </w:p>
-    <w:p>
-      <w:pPr>
-        <w:rPr>
-          <w:b/>
-          <w:bCs/>
-          <w:sz w:val="24"/>
-          <w:szCs w:val="24"/>
-          <w:lang w:val="nb-NO"/>
-        </w:rPr>
-      </w:pPr>
-    </w:p>
-    <w:p>
-      <w:pPr>
-        <w:rPr>
-          <w:b/>
-          <w:bCs/>
-          <w:sz w:val="24"/>
-          <w:szCs w:val="24"/>
-          <w:lang w:val="nb-NO"/>
-        </w:rPr>
-      </w:pPr>
-    </w:p>
-    <w:p>
-      <w:pPr>
-        <w:rPr>
-          <w:b/>
-          <w:bCs/>
-          <w:sz w:val="24"/>
-          <w:szCs w:val="24"/>
-          <w:lang w:val="nb-NO"/>
-        </w:rPr>
-      </w:pPr>
-    </w:p>
-    <w:p>
-      <w:pPr>
-        <w:rPr>
-          <w:b/>
-          <w:bCs/>
-          <w:sz w:val="24"/>
-          <w:szCs w:val="24"/>
-          <w:lang w:val="nb-NO"/>
-        </w:rPr>
-      </w:pPr>
-    </w:p>
-    <w:p>
-      <w:pPr>
-        <w:rPr>
-          <w:b/>
-          <w:bCs/>
-          <w:sz w:val="24"/>
-          <w:szCs w:val="24"/>
-          <w:lang w:val="nb-NO"/>
-        </w:rPr>
-      </w:pPr>
-    </w:p>
-    <w:p>
-      <w:pPr>
-        <w:rPr>
-          <w:b/>
-          <w:bCs/>
-          <w:sz w:val="24"/>
-          <w:szCs w:val="24"/>
-          <w:lang w:val="nb-NO"/>
-        </w:rPr>
-      </w:pPr>
-    </w:p>
-    <w:p>
-      <w:pPr>
-        <w:rPr>
-          <w:b/>
-          <w:bCs/>
-          <w:sz w:val="24"/>
-          <w:szCs w:val="24"/>
-          <w:lang w:val="nb-NO"/>
-        </w:rPr>
-      </w:pPr>
-    </w:p>
-    <w:p>
-      <w:pPr>
-        <w:rPr>
-          <w:b/>
-          <w:bCs/>
-          <w:sz w:val="24"/>
-          <w:szCs w:val="24"/>
-          <w:lang w:val="nb-NO"/>
-        </w:rPr>
-      </w:pPr>
-    </w:p>
-    <w:p>
-      <w:pPr>
-        <w:rPr>
-          <w:b/>
-          <w:bCs/>
-          <w:sz w:val="24"/>
-          <w:szCs w:val="24"/>
-          <w:lang w:val="nb-NO"/>
-        </w:rPr>
-      </w:pPr>
-    </w:p>
-    <w:p>
-      <w:pPr>
-        <w:rPr>
-          <w:b/>
-          <w:bCs/>
-          <w:sz w:val="24"/>
-          <w:szCs w:val="24"/>
-          <w:lang w:val="nb-NO"/>
-        </w:rPr>
-      </w:pPr>
-    </w:p>
-    <w:p>
-      <w:pPr>
-        <w:rPr>
-          <w:b/>
-          <w:bCs/>
-          <w:sz w:val="24"/>
-          <w:szCs w:val="24"/>
-          <w:lang w:val="nb-NO"/>
-        </w:rPr>
-      </w:pPr>
-    </w:p>
-    <w:p>
-      <w:pPr>
-        <w:rPr>
-          <w:b/>
-          <w:bCs/>
-          <w:sz w:val="24"/>
-          <w:szCs w:val="24"/>
-          <w:lang w:val="nb-NO"/>
-        </w:rPr>
-      </w:pPr>
-    </w:p>
-    <w:p>
-      <w:pPr>
-        <w:rPr>
-          <w:b/>
-          <w:bCs/>
-          <w:sz w:val="24"/>
-          <w:szCs w:val="24"/>
-          <w:lang w:val="nb-NO"/>
-        </w:rPr>
-      </w:pPr>
-    </w:p>
-    <w:p>
-      <w:pPr>
-        <w:rPr>
-          <w:b/>
-          <w:bCs/>
-          <w:sz w:val="24"/>
-          <w:szCs w:val="24"/>
-          <w:lang w:val="nb-NO"/>
-        </w:rPr>
-      </w:pPr>
-    </w:p>
-    <w:p>
-      <w:pPr>
-        <w:rPr>
-          <w:b/>
-          <w:bCs/>
-          <w:sz w:val="24"/>
-          <w:szCs w:val="24"/>
-          <w:lang w:val="nb-NO"/>
-        </w:rPr>
-      </w:pPr>
-    </w:p>
-    <w:p>
-      <w:pPr>
-        <w:rPr>
-          <w:b/>
-          <w:bCs/>
-          <w:sz w:val="24"/>
-          <w:szCs w:val="24"/>
-          <w:lang w:val="nb-NO"/>
-        </w:rPr>
-      </w:pPr>
-    </w:p>
-    <w:p>
-      <w:pPr>
-        <w:rPr>
-          <w:b/>
-          <w:bCs/>
-          <w:sz w:val="24"/>
-          <w:szCs w:val="24"/>
-          <w:lang w:val="nb-NO"/>
-        </w:rPr>
-      </w:pPr>
-    </w:p>
-    <w:p>
-      <w:pPr>
-        <w:rPr>
-          <w:b/>
-          <w:bCs/>
-          <w:sz w:val="24"/>
-          <w:szCs w:val="24"/>
-          <w:lang w:val="nb-NO"/>
-        </w:rPr>
-      </w:pPr>
-    </w:p>
-    <w:p>
-      <w:pPr>
-        <w:rPr>
-          <w:b/>
-          <w:bCs/>
-          <w:sz w:val="24"/>
-          <w:szCs w:val="24"/>
-          <w:lang w:val="nb-NO"/>
-        </w:rPr>
-      </w:pPr>
-    </w:p>
-    <w:p>
-      <w:pPr>
-        <w:rPr>
-          <w:b/>
-          <w:bCs/>
-          <w:sz w:val="24"/>
-          <w:szCs w:val="24"/>
-          <w:lang w:val="nb-NO"/>
-        </w:rPr>
-      </w:pPr>
-    </w:p>
-    <w:p>
-      <w:pPr>
-        <w:rPr>
-          <w:b/>
-          <w:bCs/>
-          <w:sz w:val="24"/>
-          <w:szCs w:val="24"/>
-          <w:lang w:val="nb-NO"/>
-        </w:rPr>
-      </w:pPr>
     </w:p>
     <w:p>
       <w:pPr>
@@ -2101,8 +1815,17 @@
                 <w:sz w:val="24"/>
                 <w:szCs w:val="24"/>
               </w:rPr>
-              <w:t>cutaneous-larva-migrans</w:t>
+              <w:t>cutaneous-larva-</w:t>
             </w:r>
+            <w:proofErr w:type="spellStart"/>
+            <w:r>
+              <w:rPr>
+                <w:sz w:val="24"/>
+                <w:szCs w:val="24"/>
+              </w:rPr>
+              <w:t>migrans</w:t>
+            </w:r>
+            <w:proofErr w:type="spellEnd"/>
           </w:p>
         </w:tc>
         <w:tc>
@@ -2381,7 +2104,23 @@
           <w:sz w:val="24"/>
           <w:szCs w:val="24"/>
         </w:rPr>
-        <w:t>When stepping into this project, we wanted to learn more about CNN’s even though it is not a part of this course. We learned a lot about how the Convoutional Neural Networks are built and how they operate. However, we had a hard time getting good results with the little knowledge we had at the time. We managed to properly load in the data using the TensorFlow data pipeline, define a model structure and run predictions. The results of the CNN training seemed very promising, however when predicting images, we never got good results. In most cases, the model overfitted and was very bias in one of the classes.</w:t>
+        <w:t xml:space="preserve">When stepping into this project, we wanted to learn more about CNN’s even though it is not a part of this course. We learned a lot about how the </w:t>
+      </w:r>
+      <w:proofErr w:type="spellStart"/>
+      <w:r>
+        <w:rPr>
+          <w:sz w:val="24"/>
+          <w:szCs w:val="24"/>
+        </w:rPr>
+        <w:t>Convoutional</w:t>
+      </w:r>
+      <w:proofErr w:type="spellEnd"/>
+      <w:r>
+        <w:rPr>
+          <w:sz w:val="24"/>
+          <w:szCs w:val="24"/>
+        </w:rPr>
+        <w:t xml:space="preserve"> Neural Networks are built and how they operate. However, we had a hard time getting good results with the little knowledge we had at the time. We managed to properly load in the data using the TensorFlow data pipeline, define a model structure and run predictions. The results of the CNN training seemed very promising, however when predicting images, we never got good results. In most cases, the model overfitted and was very bias in one of the classes.</w:t>
       </w:r>
     </w:p>
     <w:p>
@@ -2452,7 +2191,23 @@
           <w:sz w:val="24"/>
           <w:szCs w:val="24"/>
         </w:rPr>
-        <w:t xml:space="preserve"> usually gives good results, however it is possible to tune the model to give even better results, for this we decided to use the GridSearchCV functions from SkLearn.</w:t>
+        <w:t xml:space="preserve"> usually gives good results, however it is possible to tune the model to give even better results, for this we decided to use the GridSearchCV functions from </w:t>
+      </w:r>
+      <w:proofErr w:type="spellStart"/>
+      <w:r>
+        <w:rPr>
+          <w:sz w:val="24"/>
+          <w:szCs w:val="24"/>
+        </w:rPr>
+        <w:t>SkLearn</w:t>
+      </w:r>
+      <w:proofErr w:type="spellEnd"/>
+      <w:r>
+        <w:rPr>
+          <w:sz w:val="24"/>
+          <w:szCs w:val="24"/>
+        </w:rPr>
+        <w:t>.</w:t>
       </w:r>
     </w:p>
     <w:p>
@@ -2467,7 +2222,23 @@
           <w:sz w:val="24"/>
           <w:szCs w:val="24"/>
         </w:rPr>
-        <w:t>The best way to understand how the support vector classifier works is to see 2d data classified by the classifier. This also allows for easier understanding on how the different kernels works. Kernels are mathematical equations that decides on how the model will classify, the SVC has four different kernels, which are linear, polynomial, rbf and sigmoid. Which one used depends on what is required from the project. For simplicity there is an image illustration below (</w:t>
+        <w:t xml:space="preserve">The best way to understand how the support vector classifier works is to see 2d data classified by the classifier. This also allows for easier understanding on how the different kernels works. Kernels are mathematical equations that decides on how the model will classify, the SVC has four different kernels, which are linear, polynomial, </w:t>
+      </w:r>
+      <w:proofErr w:type="spellStart"/>
+      <w:r>
+        <w:rPr>
+          <w:sz w:val="24"/>
+          <w:szCs w:val="24"/>
+        </w:rPr>
+        <w:t>rbf</w:t>
+      </w:r>
+      <w:proofErr w:type="spellEnd"/>
+      <w:r>
+        <w:rPr>
+          <w:sz w:val="24"/>
+          <w:szCs w:val="24"/>
+        </w:rPr>
+        <w:t xml:space="preserve"> and sigmoid. Which one used depends on what is required from the project. For simplicity there is an image illustration below (</w:t>
       </w:r>
       <w:r>
         <w:rPr>
@@ -2949,7 +2720,15 @@
           <w:sz w:val="24"/>
           <w:szCs w:val="24"/>
         </w:rPr>
-        <w:t>During our testing and evaluation we found the support vector classifier to do a great job on the skin disease dataset, we gathered a few different results depending on if the training was done on the original dataset, augmented dataset and graph dataset from both of these which we generated within our DataProcessor class using the generate_xy_by_</w:t>
+        <w:t xml:space="preserve">During our testing and evaluation we found the support vector classifier to do a great job on the skin disease dataset, we gathered a few different results depending on if the training was done on the original dataset, augmented dataset and graph dataset from both of these which we generated within our DataProcessor class using the </w:t>
+      </w:r>
+      <w:proofErr w:type="spellStart"/>
+      <w:r>
+        <w:rPr>
+          <w:sz w:val="24"/>
+          <w:szCs w:val="24"/>
+        </w:rPr>
+        <w:t>generate_xy_by_</w:t>
       </w:r>
       <w:proofErr w:type="gramStart"/>
       <w:r>
@@ -2957,7 +2736,15 @@
           <w:sz w:val="24"/>
           <w:szCs w:val="24"/>
         </w:rPr>
-        <w:t>axis(</w:t>
+        <w:t>axis</w:t>
+      </w:r>
+      <w:proofErr w:type="spellEnd"/>
+      <w:r>
+        <w:rPr>
+          <w:sz w:val="24"/>
+          <w:szCs w:val="24"/>
+        </w:rPr>
+        <w:t>(</w:t>
       </w:r>
       <w:proofErr w:type="gramEnd"/>
       <w:r>
@@ -3387,7 +3174,23 @@
           <w:sz w:val="24"/>
           <w:szCs w:val="24"/>
         </w:rPr>
-        <w:t>In this table there is one model that did particularly well, which is the graph data on the augmented dataset. The result was not achieved using the standard svc hyperparameters, these hyperparameters were tuned using GridSearchCV in the SciKit-learn library. This allows for the machine learning engineer to create a dictionary with hyperparameters. This dictionary is then used to generate different folds of parameters that will be trained and evaluated. The hyperparameters that were tuned in our model was C and gamma, by tuning these we increased these results by approximately 20%. The reason we decided to only use GridSearchCV on the graph data was considering the computing time it would have taken if we used the entire image data consisting of around 150 000 parameters, compared to the graph images with 672 parameters.</w:t>
+        <w:t xml:space="preserve">In this table there is one model that did particularly well, which is the graph data on the augmented dataset. The result was not achieved using the standard svc hyperparameters, these hyperparameters were tuned using GridSearchCV in the </w:t>
+      </w:r>
+      <w:proofErr w:type="spellStart"/>
+      <w:r>
+        <w:rPr>
+          <w:sz w:val="24"/>
+          <w:szCs w:val="24"/>
+        </w:rPr>
+        <w:t>SciKit</w:t>
+      </w:r>
+      <w:proofErr w:type="spellEnd"/>
+      <w:r>
+        <w:rPr>
+          <w:sz w:val="24"/>
+          <w:szCs w:val="24"/>
+        </w:rPr>
+        <w:t>-learn library. This allows for the machine learning engineer to create a dictionary with hyperparameters. This dictionary is then used to generate different folds of parameters that will be trained and evaluated. The hyperparameters that were tuned in our model was C and gamma, by tuning these we increased these results by approximately 20%. The reason we decided to only use GridSearchCV on the graph data was considering the computing time it would have taken if we used the entire image data consisting of around 150 000 parameters, compared to the graph images with 672 parameters.</w:t>
       </w:r>
     </w:p>
     <w:p>
@@ -3533,7 +3336,23 @@
           <w:sz w:val="24"/>
           <w:szCs w:val="24"/>
         </w:rPr>
-        <w:t xml:space="preserve"> requires the most knowledge out of the three models that we decided to use. From the data processing to the evaluation, convolutional neural networks need proper knowledge to understand what kind of layers, functions and hyperparameters to use to get the best possible results. Even though the CNN came with it own set of problems and difficulties, we had a great experience experimenting and learning from it, which could be very useful for later development.</w:t>
+        <w:t xml:space="preserve"> requires the most knowledge out of the three models that we decided to use. From the data processing to the evaluation, convolutional neural networks need proper knowledge to understand what kind of layers, functions and hyperparameters to use to get the best possible results. Even though the CNN came with </w:t>
+      </w:r>
+      <w:proofErr w:type="spellStart"/>
+      <w:r>
+        <w:rPr>
+          <w:sz w:val="24"/>
+          <w:szCs w:val="24"/>
+        </w:rPr>
+        <w:t>it</w:t>
+      </w:r>
+      <w:proofErr w:type="spellEnd"/>
+      <w:r>
+        <w:rPr>
+          <w:sz w:val="24"/>
+          <w:szCs w:val="24"/>
+        </w:rPr>
+        <w:t xml:space="preserve"> own set of problems and difficulties, we had a great experience experimenting and learning from it, which could be very useful for later development.</w:t>
       </w:r>
     </w:p>
     <w:p>
@@ -4248,13 +4067,6 @@
         </w:rPr>
         <w:t>.</w:t>
       </w:r>
-    </w:p>
-    <w:p>
-      <w:pPr>
-        <w:rPr>
-          <w:lang w:val="nb-NO"/>
-        </w:rPr>
-      </w:pPr>
     </w:p>
     <w:sectPr>
       <w:pgSz w:w="11906" w:h="16838"/>

--- a/Rapport/Frank_Prosjekt_skriving.docx
+++ b/Rapport/Frank_Prosjekt_skriving.docx
@@ -325,7 +325,7 @@
           <w:szCs w:val="24"/>
         </w:rPr>
         <w:drawing>
-          <wp:anchor distT="0" distB="0" distL="114300" distR="114300" simplePos="0" relativeHeight="251659264" behindDoc="0" locked="0" layoutInCell="1" allowOverlap="1" wp14:anchorId="4FE7F712" wp14:editId="0041422A">
+          <wp:anchor distT="0" distB="0" distL="114300" distR="114300" simplePos="0" relativeHeight="251659264" behindDoc="0" locked="0" layoutInCell="1" allowOverlap="1" wp14:anchorId="4FE7F712" wp14:editId="5BC54F1A">
             <wp:simplePos x="0" y="0"/>
             <wp:positionH relativeFrom="column">
               <wp:posOffset>3176905</wp:posOffset>
@@ -4032,6 +4032,12 @@
       </w:r>
     </w:p>
     <w:p>
+      <w:pPr>
+        <w:rPr>
+          <w:sz w:val="24"/>
+          <w:szCs w:val="24"/>
+        </w:rPr>
+      </w:pPr>
       <w:r>
         <w:rPr>
           <w:sz w:val="24"/>
@@ -4067,6 +4073,245 @@
         </w:rPr>
         <w:t>.</w:t>
       </w:r>
+    </w:p>
+    <w:p>
+      <w:pPr>
+        <w:rPr>
+          <w:sz w:val="24"/>
+          <w:szCs w:val="24"/>
+        </w:rPr>
+      </w:pPr>
+      <w:r>
+        <w:rPr>
+          <w:sz w:val="24"/>
+          <w:szCs w:val="24"/>
+        </w:rPr>
+        <w:lastRenderedPageBreak/>
+        <w:t>Conclusion</w:t>
+      </w:r>
+    </w:p>
+    <w:p>
+      <w:pPr>
+        <w:rPr>
+          <w:sz w:val="24"/>
+          <w:szCs w:val="24"/>
+        </w:rPr>
+      </w:pPr>
+      <w:r>
+        <w:rPr>
+          <w:sz w:val="24"/>
+          <w:szCs w:val="24"/>
+        </w:rPr>
+        <w:t xml:space="preserve">Throughout this project we learned </w:t>
+      </w:r>
+      <w:r>
+        <w:rPr>
+          <w:sz w:val="24"/>
+          <w:szCs w:val="24"/>
+        </w:rPr>
+        <w:t>a lot about the three different models that we used, the support vector machine and k-nearest neighbor was quite straight forward to work with since the study covered these topics.  However</w:t>
+      </w:r>
+      <w:r>
+        <w:rPr>
+          <w:sz w:val="24"/>
+          <w:szCs w:val="24"/>
+        </w:rPr>
+        <w:t>,</w:t>
+      </w:r>
+      <w:r>
+        <w:rPr>
+          <w:sz w:val="24"/>
+          <w:szCs w:val="24"/>
+        </w:rPr>
+        <w:t xml:space="preserve"> the Convolutional Neural Networks was a steep learning curve and even at the end, we still had difficulties with getting the results we wanted.</w:t>
+      </w:r>
+      <w:r>
+        <w:rPr>
+          <w:sz w:val="24"/>
+          <w:szCs w:val="24"/>
+        </w:rPr>
+        <w:t xml:space="preserve"> The vast number of combinations and parameters that could be tweaked in the different layers made it very difficult to understand which changes affected the results in a positive way.</w:t>
+      </w:r>
+      <w:r>
+        <w:rPr>
+          <w:sz w:val="24"/>
+          <w:szCs w:val="24"/>
+        </w:rPr>
+        <w:t xml:space="preserve"> </w:t>
+      </w:r>
+    </w:p>
+    <w:p>
+      <w:pPr>
+        <w:rPr>
+          <w:sz w:val="24"/>
+          <w:szCs w:val="24"/>
+        </w:rPr>
+      </w:pPr>
+      <w:r>
+        <w:rPr>
+          <w:sz w:val="24"/>
+          <w:szCs w:val="24"/>
+        </w:rPr>
+        <w:t xml:space="preserve">After some trial and </w:t>
+      </w:r>
+      <w:r>
+        <w:rPr>
+          <w:sz w:val="24"/>
+          <w:szCs w:val="24"/>
+        </w:rPr>
+        <w:t>error,</w:t>
+      </w:r>
+      <w:r>
+        <w:rPr>
+          <w:sz w:val="24"/>
+          <w:szCs w:val="24"/>
+        </w:rPr>
+        <w:t xml:space="preserve"> we began to understand that creating an efficient CNN requires a deeper understanding, which made us give the two other models more attention throughout this project.</w:t>
+      </w:r>
+      <w:r>
+        <w:rPr>
+          <w:sz w:val="24"/>
+          <w:szCs w:val="24"/>
+        </w:rPr>
+        <w:t xml:space="preserve"> Although difficult, the convolutional neural networks w</w:t>
+      </w:r>
+      <w:r>
+        <w:rPr>
+          <w:sz w:val="24"/>
+          <w:szCs w:val="24"/>
+        </w:rPr>
+        <w:t>ere</w:t>
+      </w:r>
+      <w:r>
+        <w:rPr>
+          <w:sz w:val="24"/>
+          <w:szCs w:val="24"/>
+        </w:rPr>
+        <w:t xml:space="preserve"> very interesting to learn more </w:t>
+      </w:r>
+      <w:r>
+        <w:rPr>
+          <w:sz w:val="24"/>
+          <w:szCs w:val="24"/>
+        </w:rPr>
+        <w:t>about and</w:t>
+      </w:r>
+      <w:r>
+        <w:rPr>
+          <w:sz w:val="24"/>
+          <w:szCs w:val="24"/>
+        </w:rPr>
+        <w:t xml:space="preserve"> might be relevant to learn more about in the future.</w:t>
+      </w:r>
+    </w:p>
+    <w:p>
+      <w:pPr>
+        <w:rPr>
+          <w:sz w:val="24"/>
+          <w:szCs w:val="24"/>
+        </w:rPr>
+      </w:pPr>
+    </w:p>
+    <w:p>
+      <w:pPr>
+        <w:rPr>
+          <w:sz w:val="24"/>
+          <w:szCs w:val="24"/>
+        </w:rPr>
+      </w:pPr>
+      <w:r>
+        <w:rPr>
+          <w:sz w:val="24"/>
+          <w:szCs w:val="24"/>
+        </w:rPr>
+        <w:t>There is one aspect of the code that we are particularly happy with, which is the DataProcessor class that we created.</w:t>
+      </w:r>
+      <w:r>
+        <w:rPr>
+          <w:sz w:val="24"/>
+          <w:szCs w:val="24"/>
+        </w:rPr>
+        <w:t xml:space="preserve"> This class made processing our image data much easier compared repeating the </w:t>
+      </w:r>
+      <w:r>
+        <w:rPr>
+          <w:sz w:val="24"/>
+          <w:szCs w:val="24"/>
+        </w:rPr>
+        <w:t>processing several times throughout the project.</w:t>
+      </w:r>
+      <w:r>
+        <w:rPr>
+          <w:sz w:val="24"/>
+          <w:szCs w:val="24"/>
+        </w:rPr>
+        <w:t xml:space="preserve"> </w:t>
+      </w:r>
+      <w:r>
+        <w:rPr>
+          <w:sz w:val="24"/>
+          <w:szCs w:val="24"/>
+        </w:rPr>
+        <w:t>We spent a lot of time on creating a solid foundation for processing the data, which allowed us to easily create cleaner and more efficient code throughout.</w:t>
+      </w:r>
+      <w:r>
+        <w:rPr>
+          <w:sz w:val="24"/>
+          <w:szCs w:val="24"/>
+        </w:rPr>
+        <w:t xml:space="preserve"> The class ignores specified file endings and automatically reads the file structure, which would allow for easy changes in the dataset structure.</w:t>
+      </w:r>
+    </w:p>
+    <w:p>
+      <w:pPr>
+        <w:rPr>
+          <w:sz w:val="24"/>
+          <w:szCs w:val="24"/>
+        </w:rPr>
+      </w:pPr>
+      <w:r>
+        <w:rPr>
+          <w:sz w:val="24"/>
+          <w:szCs w:val="24"/>
+        </w:rPr>
+        <w:t xml:space="preserve">Within this DataProcessor class we found our way of reducing the amount of features each image had, this was what we called the “sum-by-axis” method, which extracted some important details in the image while </w:t>
+      </w:r>
+      <w:r>
+        <w:rPr>
+          <w:sz w:val="24"/>
+          <w:szCs w:val="24"/>
+        </w:rPr>
+        <w:t>keeping</w:t>
+      </w:r>
+      <w:r>
+        <w:rPr>
+          <w:sz w:val="24"/>
+          <w:szCs w:val="24"/>
+        </w:rPr>
+        <w:t xml:space="preserve"> the number of features low. </w:t>
+      </w:r>
+      <w:r>
+        <w:rPr>
+          <w:sz w:val="24"/>
+          <w:szCs w:val="24"/>
+        </w:rPr>
+        <w:t>Just as a small fun fact, this exact processing was tested on a different dataset containing rice images within 12 classes and gave an accuracy of 96%, which we found to be quite amazing</w:t>
+      </w:r>
+      <w:r>
+        <w:rPr>
+          <w:sz w:val="24"/>
+          <w:szCs w:val="24"/>
+        </w:rPr>
+        <w:t>. The speed of training and predicting with the sum-by-axis method was quite impressive, often the training would take less than a second, and predictions almost instantaneously.</w:t>
+      </w:r>
+    </w:p>
+    <w:p>
+      <w:pPr>
+        <w:rPr>
+          <w:sz w:val="24"/>
+          <w:szCs w:val="24"/>
+        </w:rPr>
+      </w:pPr>
     </w:p>
     <w:sectPr>
       <w:pgSz w:w="11906" w:h="16838"/>
